--- a/hotel/ADCS2016-Hotel-Options.docx
+++ b/hotel/ADCS2016-Hotel-Options.docx
@@ -1,6 +1,6 @@
 
 <file path=word/document.xml><?xml version="1.0" encoding="utf-8"?>
-<w:document xmlns:wpc="http://schemas.microsoft.com/office/word/2010/wordprocessingCanvas" xmlns:mc="http://schemas.openxmlformats.org/markup-compatibility/2006" xmlns:o="urn:schemas-microsoft-com:office:office" xmlns:r="http://schemas.openxmlformats.org/officeDocument/2006/relationships" xmlns:m="http://schemas.openxmlformats.org/officeDocument/2006/math" xmlns:v="urn:schemas-microsoft-com:vml" xmlns:wp14="http://schemas.microsoft.com/office/word/2010/wordprocessingDrawing" xmlns:wp="http://schemas.openxmlformats.org/drawingml/2006/wordprocessingDrawing" xmlns:w10="urn:schemas-microsoft-com:office:word" xmlns:w="http://schemas.openxmlformats.org/wordprocessingml/2006/main" xmlns:w14="http://schemas.microsoft.com/office/word/2010/wordml" xmlns:w15="http://schemas.microsoft.com/office/word/2012/wordml" xmlns:wpg="http://schemas.microsoft.com/office/word/2010/wordprocessingGroup" xmlns:wpi="http://schemas.microsoft.com/office/word/2010/wordprocessingInk" xmlns:wne="http://schemas.microsoft.com/office/word/2006/wordml" xmlns:wps="http://schemas.microsoft.com/office/word/2010/wordprocessingShape" mc:Ignorable="w14 w15 wp14">
+<w:document xmlns:wpc="http://schemas.microsoft.com/office/word/2010/wordprocessingCanvas" xmlns:mo="http://schemas.microsoft.com/office/mac/office/2008/main" xmlns:mc="http://schemas.openxmlformats.org/markup-compatibility/2006" xmlns:mv="urn:schemas-microsoft-com:mac:vml" xmlns:o="urn:schemas-microsoft-com:office:office" xmlns:r="http://schemas.openxmlformats.org/officeDocument/2006/relationships" xmlns:m="http://schemas.openxmlformats.org/officeDocument/2006/math" xmlns:v="urn:schemas-microsoft-com:vml" xmlns:wp14="http://schemas.microsoft.com/office/word/2010/wordprocessingDrawing" xmlns:wp="http://schemas.openxmlformats.org/drawingml/2006/wordprocessingDrawing" xmlns:w10="urn:schemas-microsoft-com:office:word" xmlns:w="http://schemas.openxmlformats.org/wordprocessingml/2006/main" xmlns:w14="http://schemas.microsoft.com/office/word/2010/wordml" xmlns:wpg="http://schemas.microsoft.com/office/word/2010/wordprocessingGroup" xmlns:wpi="http://schemas.microsoft.com/office/word/2010/wordprocessingInk" xmlns:wne="http://schemas.microsoft.com/office/word/2006/wordml" xmlns:wps="http://schemas.microsoft.com/office/word/2010/wordprocessingShape" mc:Ignorable="w14 wp14">
   <w:body>
     <w:p>
       <w:pPr>
@@ -67,19 +67,37 @@
           <w:szCs w:val="28"/>
         </w:rPr>
       </w:pPr>
-      <w:hyperlink r:id="rId4" w:tgtFrame="_blank" w:history="1">
-        <w:r>
-          <w:rPr>
-            <w:rStyle w:val="Hyperlink"/>
-            <w:rFonts w:eastAsia="Times New Roman" w:cs="Times New Roman"/>
-            <w:b/>
-            <w:bCs/>
-            <w:sz w:val="28"/>
-            <w:szCs w:val="28"/>
-          </w:rPr>
-          <w:t>Fraser Place Melbourne</w:t>
-        </w:r>
-      </w:hyperlink>
+      <w:r>
+        <w:fldChar w:fldCharType="begin"/>
+      </w:r>
+      <w:r>
+        <w:instrText xml:space="preserve"> HYPERLINK "http://melbourne.frasershospitality.com/" \t "_blank" </w:instrText>
+      </w:r>
+      <w:r>
+        <w:fldChar w:fldCharType="separate"/>
+      </w:r>
+      <w:r>
+        <w:rPr>
+          <w:rStyle w:val="Hyperlink"/>
+          <w:rFonts w:eastAsia="Times New Roman" w:cs="Times New Roman"/>
+          <w:b/>
+          <w:bCs/>
+          <w:sz w:val="28"/>
+          <w:szCs w:val="28"/>
+        </w:rPr>
+        <w:t>Fraser Place Melbourne</w:t>
+      </w:r>
+      <w:r>
+        <w:rPr>
+          <w:rStyle w:val="Hyperlink"/>
+          <w:rFonts w:eastAsia="Times New Roman" w:cs="Times New Roman"/>
+          <w:b/>
+          <w:bCs/>
+          <w:sz w:val="28"/>
+          <w:szCs w:val="28"/>
+        </w:rPr>
+        <w:fldChar w:fldCharType="end"/>
+      </w:r>
     </w:p>
     <w:p>
       <w:pPr>
@@ -211,8 +229,6 @@
           <w:szCs w:val="24"/>
         </w:rPr>
       </w:pPr>
-      <w:bookmarkStart w:id="0" w:name="_GoBack"/>
-      <w:bookmarkEnd w:id="0"/>
     </w:p>
     <w:p>
       <w:pPr>
@@ -246,9 +262,10 @@
       <w:r>
         <w:rPr>
           <w:noProof/>
+          <w:lang w:val="en-US" w:eastAsia="en-US"/>
         </w:rPr>
         <w:drawing>
-          <wp:inline distT="0" distB="0" distL="0" distR="0" wp14:anchorId="1325B231" wp14:editId="3A8237A8">
+          <wp:inline distT="0" distB="0" distL="0" distR="0" wp14:anchorId="588E2526" wp14:editId="6033F719">
             <wp:extent cx="5715000" cy="3790950"/>
             <wp:effectExtent l="0" t="0" r="0" b="0"/>
             <wp:docPr id="8" name="Picture 8" descr="https://gc.synxis.com/hotel/24705/Images/Room/rs_600x0_fraserplmelb2016008.jpg"/>
@@ -367,22 +384,9 @@
           <w:szCs w:val="28"/>
           <w:lang w:val="en"/>
         </w:rPr>
-        <w:t xml:space="preserve">Pegasus </w:t>
-      </w:r>
-      <w:proofErr w:type="spellStart"/>
-      <w:r>
-        <w:rPr>
-          <w:rFonts w:eastAsia="Times New Roman" w:cs="Arial"/>
-          <w:b/>
-          <w:bCs/>
-          <w:color w:val="000000" w:themeColor="text1"/>
-          <w:sz w:val="28"/>
-          <w:szCs w:val="28"/>
-          <w:lang w:val="en"/>
-        </w:rPr>
-        <w:t>Apart'Hotel</w:t>
-      </w:r>
-      <w:proofErr w:type="spellEnd"/>
+        <w:lastRenderedPageBreak/>
+        <w:t>Pegasus Apart'Hotel</w:t>
+      </w:r>
     </w:p>
     <w:p>
       <w:pPr>
@@ -434,29 +438,7 @@
           <w:szCs w:val="24"/>
           <w:lang w:val="en"/>
         </w:rPr>
-        <w:t xml:space="preserve">Pegasus offers a combination of studios and suites, you are sure to find your preferred accommodation style.  Highly suited to the business </w:t>
-      </w:r>
-      <w:proofErr w:type="spellStart"/>
-      <w:r>
-        <w:rPr>
-          <w:rFonts w:eastAsia="Times New Roman" w:cs="Arial"/>
-          <w:color w:val="000000" w:themeColor="text1"/>
-          <w:sz w:val="24"/>
-          <w:szCs w:val="24"/>
-          <w:lang w:val="en"/>
-        </w:rPr>
-        <w:t>traveller</w:t>
-      </w:r>
-      <w:proofErr w:type="spellEnd"/>
-      <w:r>
-        <w:rPr>
-          <w:rFonts w:eastAsia="Times New Roman" w:cs="Arial"/>
-          <w:color w:val="000000" w:themeColor="text1"/>
-          <w:sz w:val="24"/>
-          <w:szCs w:val="24"/>
-          <w:lang w:val="en"/>
-        </w:rPr>
-        <w:t>. Pegasus keeps you connected with free Wi-Fi throughout the property.</w:t>
+        <w:t>Pegasus offers a combination of studios and suites, you are sure to find your preferred accommodation style.  Highly suited to the business traveller. Pegasus keeps you connected with free Wi-Fi throughout the property.</w:t>
       </w:r>
       <w:r>
         <w:rPr>
@@ -592,9 +574,10 @@
           <w:bCs/>
           <w:noProof/>
           <w:color w:val="000000" w:themeColor="text1"/>
+          <w:lang w:val="en-US" w:eastAsia="en-US"/>
         </w:rPr>
         <w:drawing>
-          <wp:inline distT="0" distB="0" distL="0" distR="0" wp14:anchorId="2B504264" wp14:editId="410FBF29">
+          <wp:inline distT="0" distB="0" distL="0" distR="0" wp14:anchorId="449B612F" wp14:editId="17EC1F85">
             <wp:extent cx="5665695" cy="3762375"/>
             <wp:effectExtent l="0" t="0" r="0" b="0"/>
             <wp:docPr id="4" name="Picture 4" descr="\\ad.monash.edu\home\User088\mriseley\Pictures\standard_QUEEN__1.jpg"/>
@@ -725,6 +708,31 @@
     </w:p>
     <w:p>
       <w:pPr>
+        <w:rPr>
+          <w:rFonts w:eastAsia="Times New Roman" w:cs="Arial"/>
+          <w:b/>
+          <w:bCs/>
+          <w:color w:val="000000" w:themeColor="text1"/>
+          <w:sz w:val="28"/>
+          <w:szCs w:val="28"/>
+          <w:lang w:val="en"/>
+        </w:rPr>
+      </w:pPr>
+      <w:r>
+        <w:rPr>
+          <w:rFonts w:eastAsia="Times New Roman" w:cs="Arial"/>
+          <w:b/>
+          <w:bCs/>
+          <w:color w:val="000000" w:themeColor="text1"/>
+          <w:sz w:val="28"/>
+          <w:szCs w:val="28"/>
+          <w:lang w:val="en"/>
+        </w:rPr>
+        <w:br w:type="page"/>
+      </w:r>
+    </w:p>
+    <w:p>
+      <w:pPr>
         <w:shd w:val="clear" w:color="auto" w:fill="FFFFFF"/>
         <w:spacing w:after="150" w:line="240" w:lineRule="auto"/>
         <w:outlineLvl w:val="4"/>
@@ -738,16 +746,19 @@
           <w:lang w:val="en"/>
         </w:rPr>
       </w:pPr>
-      <w:r>
-        <w:rPr>
-          <w:rFonts w:eastAsia="Times New Roman" w:cs="Arial"/>
-          <w:b/>
-          <w:bCs/>
-          <w:color w:val="000000" w:themeColor="text1"/>
-          <w:sz w:val="28"/>
-          <w:szCs w:val="28"/>
-          <w:lang w:val="en"/>
-        </w:rPr>
+      <w:bookmarkStart w:id="0" w:name="_GoBack"/>
+      <w:bookmarkEnd w:id="0"/>
+      <w:r>
+        <w:rPr>
+          <w:rFonts w:eastAsia="Times New Roman" w:cs="Arial"/>
+          <w:b/>
+          <w:bCs/>
+          <w:color w:val="000000" w:themeColor="text1"/>
+          <w:sz w:val="28"/>
+          <w:szCs w:val="28"/>
+          <w:lang w:val="en"/>
+        </w:rPr>
+        <w:lastRenderedPageBreak/>
         <w:t>Adina Melbourne Apartments</w:t>
       </w:r>
     </w:p>
@@ -829,15 +840,6 @@
           <w:lang w:val="en"/>
         </w:rPr>
         <w:t xml:space="preserve">Located at 189 Queen Street, Melbourne. </w:t>
-      </w:r>
-      <w:r>
-        <w:rPr>
-          <w:rFonts w:eastAsia="Times New Roman" w:cs="Arial"/>
-          <w:bCs/>
-          <w:color w:val="000000" w:themeColor="text1"/>
-          <w:lang w:val="en"/>
-        </w:rPr>
-        <w:t xml:space="preserve"> It is a 7 minute walk to the Monash Law Chambers. </w:t>
       </w:r>
     </w:p>
     <w:p>
@@ -989,9 +991,10 @@
           <w:bCs/>
           <w:noProof/>
           <w:color w:val="000000" w:themeColor="text1"/>
+          <w:lang w:val="en-US" w:eastAsia="en-US"/>
         </w:rPr>
         <w:drawing>
-          <wp:inline distT="0" distB="0" distL="0" distR="0" wp14:anchorId="1A40F527" wp14:editId="49099556">
+          <wp:inline distT="0" distB="0" distL="0" distR="0" wp14:anchorId="5881E3D1" wp14:editId="0A0DB31A">
             <wp:extent cx="5648325" cy="4231552"/>
             <wp:effectExtent l="0" t="0" r="0" b="0"/>
             <wp:docPr id="5" name="Picture 5" descr="\\ad.monash.edu\home\User088\mriseley\Pictures\Adina Melbourne - 1 Bedroom Apartment (2).jpg"/>
@@ -1059,6 +1062,7 @@
           <w:sz w:val="28"/>
           <w:szCs w:val="28"/>
         </w:rPr>
+        <w:lastRenderedPageBreak/>
         <w:t>Mantra on little Bourke</w:t>
       </w:r>
     </w:p>
@@ -1083,7 +1087,15 @@
     </w:p>
     <w:p>
       <w:r>
-        <w:t>Located at 471 Little Bourke Street, Melbourne.  It is a short 5 minute walk to the Monash Law Chambers.</w:t>
+        <w:t xml:space="preserve">Located at 471 Little Bourke </w:t>
+      </w:r>
+      <w:proofErr w:type="gramStart"/>
+      <w:r>
+        <w:t>Street</w:t>
+      </w:r>
+      <w:proofErr w:type="gramEnd"/>
+      <w:r>
+        <w:t xml:space="preserve">, Melbourne.  </w:t>
       </w:r>
     </w:p>
     <w:p>
@@ -1187,9 +1199,10 @@
       <w:r>
         <w:rPr>
           <w:noProof/>
+          <w:lang w:val="en-US" w:eastAsia="en-US"/>
         </w:rPr>
         <w:drawing>
-          <wp:inline distT="0" distB="0" distL="0" distR="0">
+          <wp:inline distT="0" distB="0" distL="0" distR="0" wp14:anchorId="4A9CAEAE" wp14:editId="77E638ED">
             <wp:extent cx="4391025" cy="2937092"/>
             <wp:effectExtent l="0" t="0" r="0" b="0"/>
             <wp:docPr id="1" name="Picture 1" descr="\\ad.monash.edu\home\User088\mriseley\Pictures\Mantra-on-Little-Bourke-2-Bedroom-Apartment.t54577.jpg"/>
@@ -1257,6 +1270,7 @@
           <w:sz w:val="28"/>
           <w:szCs w:val="28"/>
         </w:rPr>
+        <w:lastRenderedPageBreak/>
         <w:t>Mantra City Central</w:t>
       </w:r>
     </w:p>
@@ -1300,7 +1314,7 @@
         <w:rPr>
           <w:rStyle w:val="xbe"/>
         </w:rPr>
-        <w:t>Located at 318 Little Bourke St, Melbourne. A 10 minute walk to the Monash Law Chambers.</w:t>
+        <w:t>Located at 318 Little Bourke St, Melbourne.</w:t>
       </w:r>
     </w:p>
     <w:p>
@@ -1440,9 +1454,10 @@
           <w:rFonts w:eastAsia="Times New Roman" w:cs="Arial"/>
           <w:noProof/>
           <w:color w:val="000000" w:themeColor="text1"/>
+          <w:lang w:val="en-US" w:eastAsia="en-US"/>
         </w:rPr>
         <w:drawing>
-          <wp:inline distT="0" distB="0" distL="0" distR="0">
+          <wp:inline distT="0" distB="0" distL="0" distR="0" wp14:anchorId="5622D5A1" wp14:editId="116A734F">
             <wp:extent cx="4347010" cy="2895600"/>
             <wp:effectExtent l="0" t="0" r="0" b="0"/>
             <wp:docPr id="2" name="Picture 2" descr="\\ad.monash.edu\home\User088\mriseley\Pictures\Mantra-City-Central-2-Bedroom-Rooftop-Terrace_2-Bedroom-Loft-Apartment1.t40990.jpg"/>
@@ -1510,6 +1525,7 @@
           <w:sz w:val="28"/>
           <w:szCs w:val="28"/>
         </w:rPr>
+        <w:lastRenderedPageBreak/>
         <w:t>The Swanston Hotel</w:t>
       </w:r>
       <w:r>
@@ -1583,7 +1599,7 @@
         <w:rPr>
           <w:rStyle w:val="xbe"/>
         </w:rPr>
-        <w:t>Located at 195 Swanston St, Melbourne. It is a 13 minute walk to the Monash Law Chambers.</w:t>
+        <w:t xml:space="preserve">Located at 195 Swanston St, Melbourne. </w:t>
       </w:r>
     </w:p>
     <w:p>
@@ -1675,9 +1691,10 @@
         <w:rPr>
           <w:rFonts w:eastAsia="Times New Roman" w:cs="Times New Roman"/>
           <w:noProof/>
+          <w:lang w:val="en-US" w:eastAsia="en-US"/>
         </w:rPr>
         <w:drawing>
-          <wp:inline distT="0" distB="0" distL="0" distR="0" wp14:anchorId="3D4171C2" wp14:editId="12B5EA55">
+          <wp:inline distT="0" distB="0" distL="0" distR="0" wp14:anchorId="3BD64DCE" wp14:editId="2773A2D7">
             <wp:extent cx="4657725" cy="3482804"/>
             <wp:effectExtent l="0" t="0" r="0" b="3810"/>
             <wp:docPr id="3" name="Picture 3" descr="\\ad.monash.edu\home\User088\mriseley\Pictures\Mecrue.jpg"/>
@@ -1746,6 +1763,7 @@
           <w:sz w:val="28"/>
           <w:szCs w:val="28"/>
         </w:rPr>
+        <w:lastRenderedPageBreak/>
         <w:t>ibis</w:t>
       </w:r>
       <w:proofErr w:type="gramEnd"/>
@@ -1808,7 +1826,7 @@
     </w:p>
     <w:p>
       <w:r>
-        <w:t>Located at 215 Collins Street, Melbourne. It is a 16 minute walk to the Monash Law Chambers.</w:t>
+        <w:t xml:space="preserve">Located at 215 Collins Street, Melbourne. </w:t>
       </w:r>
     </w:p>
     <w:p>
@@ -1883,9 +1901,10 @@
       <w:r>
         <w:rPr>
           <w:noProof/>
+          <w:lang w:val="en-US" w:eastAsia="en-US"/>
         </w:rPr>
         <w:drawing>
-          <wp:inline distT="0" distB="0" distL="0" distR="0">
+          <wp:inline distT="0" distB="0" distL="0" distR="0" wp14:anchorId="1A3AE521" wp14:editId="6074E05A">
             <wp:extent cx="4725231" cy="3152775"/>
             <wp:effectExtent l="0" t="0" r="0" b="0"/>
             <wp:docPr id="6" name="Picture 6" descr="\\ad.monash.edu\home\User088\mriseley\Pictures\The-Victoria-Hotel-Heritage-Room3.jpg"/>
@@ -1963,6 +1982,7 @@
           <w:sz w:val="28"/>
           <w:szCs w:val="28"/>
         </w:rPr>
+        <w:lastRenderedPageBreak/>
         <w:t>Mercu</w:t>
       </w:r>
       <w:r>
@@ -2023,20 +2043,20 @@
     </w:p>
     <w:p>
       <w:r>
-        <w:t>Located at 265 Little Bourke Street, Melbourne.  It is a 12 minute walk to the Monash Law Chambers.</w:t>
-      </w:r>
-    </w:p>
-    <w:p>
-      <w:r>
-        <w:t xml:space="preserve">Melbourne's most centrally located accommodation, Mercure Welcome Melbourne is surrounded by the city's popular shopping precincts, theatres, galleries, bars and restaurants, along with its own chic and cosy Cocoon Bar, Soul Café and The Louden Kitchen &amp;Grill. Rooms have TVs with Foxtel and pay movie channels, plus broadband and wireless internet. Other facilities include valet or </w:t>
-      </w:r>
-      <w:proofErr w:type="spellStart"/>
-      <w:r>
-        <w:t>self parking</w:t>
-      </w:r>
-      <w:proofErr w:type="spellEnd"/>
-      <w:r>
-        <w:t>, complimentary luggage storage and 'We Know Melbourne' - the most knowledgeable Concierge in town.</w:t>
+        <w:t xml:space="preserve">Located at 265 Little Bourke </w:t>
+      </w:r>
+      <w:proofErr w:type="gramStart"/>
+      <w:r>
+        <w:t>Street</w:t>
+      </w:r>
+      <w:proofErr w:type="gramEnd"/>
+      <w:r>
+        <w:t xml:space="preserve">, Melbourne.  </w:t>
+      </w:r>
+    </w:p>
+    <w:p>
+      <w:r>
+        <w:t>Melbourne's most centrally located accommodation, Mercure Welcome Melbourne is surrounded by the city's popular shopping precincts, theatres, galleries, bars and restaurants, along with its own chic and cosy Cocoon Bar, Soul Café and The Louden Kitchen &amp;Grill. Rooms have TVs with Foxtel and pay movie channels, plus broadband and wireless internet. Other facilities include valet or self parking, complimentary luggage storage and 'We Know Melbourne' - the most knowledgeable Concierge in town.</w:t>
       </w:r>
     </w:p>
     <w:p>
@@ -2081,9 +2101,10 @@
       <w:r>
         <w:rPr>
           <w:noProof/>
+          <w:lang w:val="en-US" w:eastAsia="en-US"/>
         </w:rPr>
         <w:drawing>
-          <wp:inline distT="0" distB="0" distL="0" distR="0">
+          <wp:inline distT="0" distB="0" distL="0" distR="0" wp14:anchorId="7ECFD3D4" wp14:editId="05FE64E1">
             <wp:extent cx="3647546" cy="2727445"/>
             <wp:effectExtent l="0" t="0" r="0" b="0"/>
             <wp:docPr id="7" name="Picture 7" descr="\\ad.monash.edu\home\User088\mriseley\Pictures\Mercue welcome.jpg"/>
@@ -2151,7 +2172,7 @@
 </file>
 
 <file path=word/styles.xml><?xml version="1.0" encoding="utf-8"?>
-<w:styles xmlns:mc="http://schemas.openxmlformats.org/markup-compatibility/2006" xmlns:r="http://schemas.openxmlformats.org/officeDocument/2006/relationships" xmlns:w="http://schemas.openxmlformats.org/wordprocessingml/2006/main" xmlns:w14="http://schemas.microsoft.com/office/word/2010/wordml" xmlns:w15="http://schemas.microsoft.com/office/word/2012/wordml" mc:Ignorable="w14 w15">
+<w:styles xmlns:mc="http://schemas.openxmlformats.org/markup-compatibility/2006" xmlns:r="http://schemas.openxmlformats.org/officeDocument/2006/relationships" xmlns:w="http://schemas.openxmlformats.org/wordprocessingml/2006/main" xmlns:w14="http://schemas.microsoft.com/office/word/2010/wordml" mc:Ignorable="w14">
   <w:docDefaults>
     <w:rPrDefault>
       <w:rPr>
@@ -2167,378 +2188,153 @@
       </w:pPr>
     </w:pPrDefault>
   </w:docDefaults>
-  <w:latentStyles w:defLockedState="0" w:defUIPriority="99" w:defSemiHidden="0" w:defUnhideWhenUsed="0" w:defQFormat="0" w:count="371">
-    <w:lsdException w:name="Normal" w:uiPriority="0" w:qFormat="1"/>
-    <w:lsdException w:name="heading 1" w:uiPriority="9" w:qFormat="1"/>
-    <w:lsdException w:name="heading 2" w:semiHidden="1" w:uiPriority="9" w:unhideWhenUsed="1" w:qFormat="1"/>
-    <w:lsdException w:name="heading 3" w:semiHidden="1" w:uiPriority="9" w:unhideWhenUsed="1" w:qFormat="1"/>
-    <w:lsdException w:name="heading 4" w:semiHidden="1" w:uiPriority="9" w:unhideWhenUsed="1" w:qFormat="1"/>
-    <w:lsdException w:name="heading 5" w:semiHidden="1" w:uiPriority="9" w:unhideWhenUsed="1" w:qFormat="1"/>
-    <w:lsdException w:name="heading 6" w:semiHidden="1" w:uiPriority="9" w:unhideWhenUsed="1" w:qFormat="1"/>
-    <w:lsdException w:name="heading 7" w:semiHidden="1" w:uiPriority="9" w:unhideWhenUsed="1" w:qFormat="1"/>
-    <w:lsdException w:name="heading 8" w:semiHidden="1" w:uiPriority="9" w:unhideWhenUsed="1" w:qFormat="1"/>
-    <w:lsdException w:name="heading 9" w:semiHidden="1" w:uiPriority="9" w:unhideWhenUsed="1" w:qFormat="1"/>
-    <w:lsdException w:name="index 1" w:semiHidden="1" w:unhideWhenUsed="1"/>
-    <w:lsdException w:name="index 2" w:semiHidden="1" w:unhideWhenUsed="1"/>
-    <w:lsdException w:name="index 3" w:semiHidden="1" w:unhideWhenUsed="1"/>
-    <w:lsdException w:name="index 4" w:semiHidden="1" w:unhideWhenUsed="1"/>
-    <w:lsdException w:name="index 5" w:semiHidden="1" w:unhideWhenUsed="1"/>
-    <w:lsdException w:name="index 6" w:semiHidden="1" w:unhideWhenUsed="1"/>
-    <w:lsdException w:name="index 7" w:semiHidden="1" w:unhideWhenUsed="1"/>
-    <w:lsdException w:name="index 8" w:semiHidden="1" w:unhideWhenUsed="1"/>
-    <w:lsdException w:name="index 9" w:semiHidden="1" w:unhideWhenUsed="1"/>
-    <w:lsdException w:name="toc 1" w:semiHidden="1" w:uiPriority="39" w:unhideWhenUsed="1"/>
-    <w:lsdException w:name="toc 2" w:semiHidden="1" w:uiPriority="39" w:unhideWhenUsed="1"/>
-    <w:lsdException w:name="toc 3" w:semiHidden="1" w:uiPriority="39" w:unhideWhenUsed="1"/>
-    <w:lsdException w:name="toc 4" w:semiHidden="1" w:uiPriority="39" w:unhideWhenUsed="1"/>
-    <w:lsdException w:name="toc 5" w:semiHidden="1" w:uiPriority="39" w:unhideWhenUsed="1"/>
-    <w:lsdException w:name="toc 6" w:semiHidden="1" w:uiPriority="39" w:unhideWhenUsed="1"/>
-    <w:lsdException w:name="toc 7" w:semiHidden="1" w:uiPriority="39" w:unhideWhenUsed="1"/>
-    <w:lsdException w:name="toc 8" w:semiHidden="1" w:uiPriority="39" w:unhideWhenUsed="1"/>
-    <w:lsdException w:name="toc 9" w:semiHidden="1" w:uiPriority="39" w:unhideWhenUsed="1"/>
-    <w:lsdException w:name="Normal Indent" w:semiHidden="1" w:unhideWhenUsed="1"/>
-    <w:lsdException w:name="footnote text" w:semiHidden="1" w:unhideWhenUsed="1"/>
-    <w:lsdException w:name="annotation text" w:semiHidden="1" w:unhideWhenUsed="1"/>
-    <w:lsdException w:name="header" w:semiHidden="1" w:unhideWhenUsed="1"/>
-    <w:lsdException w:name="footer" w:semiHidden="1" w:unhideWhenUsed="1"/>
-    <w:lsdException w:name="index heading" w:semiHidden="1" w:unhideWhenUsed="1"/>
-    <w:lsdException w:name="caption" w:semiHidden="1" w:uiPriority="35" w:unhideWhenUsed="1" w:qFormat="1"/>
-    <w:lsdException w:name="table of figures" w:semiHidden="1" w:unhideWhenUsed="1"/>
-    <w:lsdException w:name="envelope address" w:semiHidden="1" w:unhideWhenUsed="1"/>
-    <w:lsdException w:name="envelope return" w:semiHidden="1" w:unhideWhenUsed="1"/>
-    <w:lsdException w:name="footnote reference" w:semiHidden="1" w:unhideWhenUsed="1"/>
-    <w:lsdException w:name="annotation reference" w:semiHidden="1" w:unhideWhenUsed="1"/>
-    <w:lsdException w:name="line number" w:semiHidden="1" w:unhideWhenUsed="1"/>
-    <w:lsdException w:name="page number" w:semiHidden="1" w:unhideWhenUsed="1"/>
-    <w:lsdException w:name="endnote reference" w:semiHidden="1" w:unhideWhenUsed="1"/>
-    <w:lsdException w:name="endnote text" w:semiHidden="1" w:unhideWhenUsed="1"/>
-    <w:lsdException w:name="table of authorities" w:semiHidden="1" w:unhideWhenUsed="1"/>
-    <w:lsdException w:name="macro" w:semiHidden="1" w:unhideWhenUsed="1"/>
-    <w:lsdException w:name="toa heading" w:semiHidden="1" w:unhideWhenUsed="1"/>
-    <w:lsdException w:name="List" w:semiHidden="1" w:unhideWhenUsed="1"/>
-    <w:lsdException w:name="List Bullet" w:semiHidden="1" w:unhideWhenUsed="1"/>
-    <w:lsdException w:name="List Number" w:semiHidden="1" w:unhideWhenUsed="1"/>
-    <w:lsdException w:name="List 2" w:semiHidden="1" w:unhideWhenUsed="1"/>
-    <w:lsdException w:name="List 3" w:semiHidden="1" w:unhideWhenUsed="1"/>
-    <w:lsdException w:name="List 4" w:semiHidden="1" w:unhideWhenUsed="1"/>
-    <w:lsdException w:name="List 5" w:semiHidden="1" w:unhideWhenUsed="1"/>
-    <w:lsdException w:name="List Bullet 2" w:semiHidden="1" w:unhideWhenUsed="1"/>
-    <w:lsdException w:name="List Bullet 3" w:semiHidden="1" w:unhideWhenUsed="1"/>
-    <w:lsdException w:name="List Bullet 4" w:semiHidden="1" w:unhideWhenUsed="1"/>
-    <w:lsdException w:name="List Bullet 5" w:semiHidden="1" w:unhideWhenUsed="1"/>
-    <w:lsdException w:name="List Number 2" w:semiHidden="1" w:unhideWhenUsed="1"/>
-    <w:lsdException w:name="List Number 3" w:semiHidden="1" w:unhideWhenUsed="1"/>
-    <w:lsdException w:name="List Number 4" w:semiHidden="1" w:unhideWhenUsed="1"/>
-    <w:lsdException w:name="List Number 5" w:semiHidden="1" w:unhideWhenUsed="1"/>
-    <w:lsdException w:name="Title" w:uiPriority="10" w:qFormat="1"/>
-    <w:lsdException w:name="Closing" w:semiHidden="1" w:unhideWhenUsed="1"/>
-    <w:lsdException w:name="Signature" w:semiHidden="1" w:unhideWhenUsed="1"/>
-    <w:lsdException w:name="Default Paragraph Font" w:semiHidden="1" w:uiPriority="1" w:unhideWhenUsed="1"/>
-    <w:lsdException w:name="Body Text" w:semiHidden="1" w:unhideWhenUsed="1"/>
-    <w:lsdException w:name="Body Text Indent" w:semiHidden="1" w:unhideWhenUsed="1"/>
-    <w:lsdException w:name="List Continue" w:semiHidden="1" w:unhideWhenUsed="1"/>
-    <w:lsdException w:name="List Continue 2" w:semiHidden="1" w:unhideWhenUsed="1"/>
-    <w:lsdException w:name="List Continue 3" w:semiHidden="1" w:unhideWhenUsed="1"/>
-    <w:lsdException w:name="List Continue 4" w:semiHidden="1" w:unhideWhenUsed="1"/>
-    <w:lsdException w:name="List Continue 5" w:semiHidden="1" w:unhideWhenUsed="1"/>
-    <w:lsdException w:name="Message Header" w:semiHidden="1" w:unhideWhenUsed="1"/>
-    <w:lsdException w:name="Subtitle" w:uiPriority="11" w:qFormat="1"/>
-    <w:lsdException w:name="Salutation" w:semiHidden="1" w:unhideWhenUsed="1"/>
-    <w:lsdException w:name="Date" w:semiHidden="1" w:unhideWhenUsed="1"/>
-    <w:lsdException w:name="Body Text First Indent" w:semiHidden="1" w:unhideWhenUsed="1"/>
-    <w:lsdException w:name="Body Text First Indent 2" w:semiHidden="1" w:unhideWhenUsed="1"/>
-    <w:lsdException w:name="Note Heading" w:semiHidden="1" w:unhideWhenUsed="1"/>
-    <w:lsdException w:name="Body Text 2" w:semiHidden="1" w:unhideWhenUsed="1"/>
-    <w:lsdException w:name="Body Text 3" w:semiHidden="1" w:unhideWhenUsed="1"/>
-    <w:lsdException w:name="Body Text Indent 2" w:semiHidden="1" w:unhideWhenUsed="1"/>
-    <w:lsdException w:name="Body Text Indent 3" w:semiHidden="1" w:unhideWhenUsed="1"/>
-    <w:lsdException w:name="Block Text" w:semiHidden="1" w:unhideWhenUsed="1"/>
-    <w:lsdException w:name="Hyperlink" w:semiHidden="1" w:unhideWhenUsed="1"/>
-    <w:lsdException w:name="FollowedHyperlink" w:semiHidden="1" w:unhideWhenUsed="1"/>
-    <w:lsdException w:name="Strong" w:uiPriority="22" w:qFormat="1"/>
-    <w:lsdException w:name="Emphasis" w:uiPriority="20" w:qFormat="1"/>
-    <w:lsdException w:name="Document Map" w:semiHidden="1" w:unhideWhenUsed="1"/>
-    <w:lsdException w:name="Plain Text" w:semiHidden="1" w:unhideWhenUsed="1"/>
-    <w:lsdException w:name="E-mail Signature" w:semiHidden="1" w:unhideWhenUsed="1"/>
-    <w:lsdException w:name="HTML Top of Form" w:semiHidden="1" w:unhideWhenUsed="1"/>
-    <w:lsdException w:name="HTML Bottom of Form" w:semiHidden="1" w:unhideWhenUsed="1"/>
-    <w:lsdException w:name="Normal (Web)" w:semiHidden="1" w:unhideWhenUsed="1"/>
-    <w:lsdException w:name="HTML Acronym" w:semiHidden="1" w:unhideWhenUsed="1"/>
-    <w:lsdException w:name="HTML Address" w:semiHidden="1" w:unhideWhenUsed="1"/>
-    <w:lsdException w:name="HTML Cite" w:semiHidden="1" w:unhideWhenUsed="1"/>
-    <w:lsdException w:name="HTML Code" w:semiHidden="1" w:unhideWhenUsed="1"/>
-    <w:lsdException w:name="HTML Definition" w:semiHidden="1" w:unhideWhenUsed="1"/>
-    <w:lsdException w:name="HTML Keyboard" w:semiHidden="1" w:unhideWhenUsed="1"/>
-    <w:lsdException w:name="HTML Preformatted" w:semiHidden="1" w:unhideWhenUsed="1"/>
-    <w:lsdException w:name="HTML Sample" w:semiHidden="1" w:unhideWhenUsed="1"/>
-    <w:lsdException w:name="HTML Typewriter" w:semiHidden="1" w:unhideWhenUsed="1"/>
-    <w:lsdException w:name="HTML Variable" w:semiHidden="1" w:unhideWhenUsed="1"/>
-    <w:lsdException w:name="Normal Table" w:semiHidden="1" w:unhideWhenUsed="1"/>
-    <w:lsdException w:name="annotation subject" w:semiHidden="1" w:unhideWhenUsed="1"/>
-    <w:lsdException w:name="No List" w:semiHidden="1" w:unhideWhenUsed="1"/>
-    <w:lsdException w:name="Outline List 1" w:semiHidden="1" w:unhideWhenUsed="1"/>
-    <w:lsdException w:name="Outline List 2" w:semiHidden="1" w:unhideWhenUsed="1"/>
-    <w:lsdException w:name="Outline List 3" w:semiHidden="1" w:unhideWhenUsed="1"/>
-    <w:lsdException w:name="Table Simple 1" w:semiHidden="1" w:unhideWhenUsed="1"/>
-    <w:lsdException w:name="Table Simple 2" w:semiHidden="1" w:unhideWhenUsed="1"/>
-    <w:lsdException w:name="Table Simple 3" w:semiHidden="1" w:unhideWhenUsed="1"/>
-    <w:lsdException w:name="Table Classic 1" w:semiHidden="1" w:unhideWhenUsed="1"/>
-    <w:lsdException w:name="Table Classic 2" w:semiHidden="1" w:unhideWhenUsed="1"/>
-    <w:lsdException w:name="Table Classic 3" w:semiHidden="1" w:unhideWhenUsed="1"/>
-    <w:lsdException w:name="Table Classic 4" w:semiHidden="1" w:unhideWhenUsed="1"/>
-    <w:lsdException w:name="Table Colorful 1" w:semiHidden="1" w:unhideWhenUsed="1"/>
-    <w:lsdException w:name="Table Colorful 2" w:semiHidden="1" w:unhideWhenUsed="1"/>
-    <w:lsdException w:name="Table Colorful 3" w:semiHidden="1" w:unhideWhenUsed="1"/>
-    <w:lsdException w:name="Table Columns 1" w:semiHidden="1" w:unhideWhenUsed="1"/>
-    <w:lsdException w:name="Table Columns 2" w:semiHidden="1" w:unhideWhenUsed="1"/>
-    <w:lsdException w:name="Table Columns 3" w:semiHidden="1" w:unhideWhenUsed="1"/>
-    <w:lsdException w:name="Table Columns 4" w:semiHidden="1" w:unhideWhenUsed="1"/>
-    <w:lsdException w:name="Table Columns 5" w:semiHidden="1" w:unhideWhenUsed="1"/>
-    <w:lsdException w:name="Table Grid 1" w:semiHidden="1" w:unhideWhenUsed="1"/>
-    <w:lsdException w:name="Table Grid 2" w:semiHidden="1" w:unhideWhenUsed="1"/>
-    <w:lsdException w:name="Table Grid 3" w:semiHidden="1" w:unhideWhenUsed="1"/>
-    <w:lsdException w:name="Table Grid 4" w:semiHidden="1" w:unhideWhenUsed="1"/>
-    <w:lsdException w:name="Table Grid 5" w:semiHidden="1" w:unhideWhenUsed="1"/>
-    <w:lsdException w:name="Table Grid 6" w:semiHidden="1" w:unhideWhenUsed="1"/>
-    <w:lsdException w:name="Table Grid 7" w:semiHidden="1" w:unhideWhenUsed="1"/>
-    <w:lsdException w:name="Table Grid 8" w:semiHidden="1" w:unhideWhenUsed="1"/>
-    <w:lsdException w:name="Table List 1" w:semiHidden="1" w:unhideWhenUsed="1"/>
-    <w:lsdException w:name="Table List 2" w:semiHidden="1" w:unhideWhenUsed="1"/>
-    <w:lsdException w:name="Table List 3" w:semiHidden="1" w:unhideWhenUsed="1"/>
-    <w:lsdException w:name="Table List 4" w:semiHidden="1" w:unhideWhenUsed="1"/>
-    <w:lsdException w:name="Table List 5" w:semiHidden="1" w:unhideWhenUsed="1"/>
-    <w:lsdException w:name="Table List 6" w:semiHidden="1" w:unhideWhenUsed="1"/>
-    <w:lsdException w:name="Table List 7" w:semiHidden="1" w:unhideWhenUsed="1"/>
-    <w:lsdException w:name="Table List 8" w:semiHidden="1" w:unhideWhenUsed="1"/>
-    <w:lsdException w:name="Table 3D effects 1" w:semiHidden="1" w:unhideWhenUsed="1"/>
-    <w:lsdException w:name="Table 3D effects 2" w:semiHidden="1" w:unhideWhenUsed="1"/>
-    <w:lsdException w:name="Table 3D effects 3" w:semiHidden="1" w:unhideWhenUsed="1"/>
-    <w:lsdException w:name="Table Contemporary" w:semiHidden="1" w:unhideWhenUsed="1"/>
-    <w:lsdException w:name="Table Elegant" w:semiHidden="1" w:unhideWhenUsed="1"/>
-    <w:lsdException w:name="Table Professional" w:semiHidden="1" w:unhideWhenUsed="1"/>
-    <w:lsdException w:name="Table Subtle 1" w:semiHidden="1" w:unhideWhenUsed="1"/>
-    <w:lsdException w:name="Table Subtle 2" w:semiHidden="1" w:unhideWhenUsed="1"/>
-    <w:lsdException w:name="Table Web 1" w:semiHidden="1" w:unhideWhenUsed="1"/>
-    <w:lsdException w:name="Table Web 2" w:semiHidden="1" w:unhideWhenUsed="1"/>
-    <w:lsdException w:name="Table Web 3" w:semiHidden="1" w:unhideWhenUsed="1"/>
-    <w:lsdException w:name="Balloon Text" w:semiHidden="1" w:unhideWhenUsed="1"/>
-    <w:lsdException w:name="Table Grid" w:uiPriority="39"/>
-    <w:lsdException w:name="Table Theme" w:semiHidden="1" w:unhideWhenUsed="1"/>
-    <w:lsdException w:name="Placeholder Text" w:semiHidden="1"/>
-    <w:lsdException w:name="No Spacing" w:uiPriority="1" w:qFormat="1"/>
-    <w:lsdException w:name="Light Shading" w:uiPriority="60"/>
-    <w:lsdException w:name="Light List" w:uiPriority="61"/>
-    <w:lsdException w:name="Light Grid" w:uiPriority="62"/>
-    <w:lsdException w:name="Medium Shading 1" w:uiPriority="63"/>
-    <w:lsdException w:name="Medium Shading 2" w:uiPriority="64"/>
-    <w:lsdException w:name="Medium List 1" w:uiPriority="65"/>
-    <w:lsdException w:name="Medium List 2" w:uiPriority="66"/>
-    <w:lsdException w:name="Medium Grid 1" w:uiPriority="67"/>
-    <w:lsdException w:name="Medium Grid 2" w:uiPriority="68"/>
-    <w:lsdException w:name="Medium Grid 3" w:uiPriority="69"/>
-    <w:lsdException w:name="Dark List" w:uiPriority="70"/>
-    <w:lsdException w:name="Colorful Shading" w:uiPriority="71"/>
-    <w:lsdException w:name="Colorful List" w:uiPriority="72"/>
-    <w:lsdException w:name="Colorful Grid" w:uiPriority="73"/>
-    <w:lsdException w:name="Light Shading Accent 1" w:uiPriority="60"/>
-    <w:lsdException w:name="Light List Accent 1" w:uiPriority="61"/>
-    <w:lsdException w:name="Light Grid Accent 1" w:uiPriority="62"/>
-    <w:lsdException w:name="Medium Shading 1 Accent 1" w:uiPriority="63"/>
-    <w:lsdException w:name="Medium Shading 2 Accent 1" w:uiPriority="64"/>
-    <w:lsdException w:name="Medium List 1 Accent 1" w:uiPriority="65"/>
-    <w:lsdException w:name="Revision" w:semiHidden="1"/>
-    <w:lsdException w:name="List Paragraph" w:uiPriority="34" w:qFormat="1"/>
-    <w:lsdException w:name="Quote" w:uiPriority="29" w:qFormat="1"/>
-    <w:lsdException w:name="Intense Quote" w:uiPriority="30" w:qFormat="1"/>
-    <w:lsdException w:name="Medium List 2 Accent 1" w:uiPriority="66"/>
-    <w:lsdException w:name="Medium Grid 1 Accent 1" w:uiPriority="67"/>
-    <w:lsdException w:name="Medium Grid 2 Accent 1" w:uiPriority="68"/>
-    <w:lsdException w:name="Medium Grid 3 Accent 1" w:uiPriority="69"/>
-    <w:lsdException w:name="Dark List Accent 1" w:uiPriority="70"/>
-    <w:lsdException w:name="Colorful Shading Accent 1" w:uiPriority="71"/>
-    <w:lsdException w:name="Colorful List Accent 1" w:uiPriority="72"/>
-    <w:lsdException w:name="Colorful Grid Accent 1" w:uiPriority="73"/>
-    <w:lsdException w:name="Light Shading Accent 2" w:uiPriority="60"/>
-    <w:lsdException w:name="Light List Accent 2" w:uiPriority="61"/>
-    <w:lsdException w:name="Light Grid Accent 2" w:uiPriority="62"/>
-    <w:lsdException w:name="Medium Shading 1 Accent 2" w:uiPriority="63"/>
-    <w:lsdException w:name="Medium Shading 2 Accent 2" w:uiPriority="64"/>
-    <w:lsdException w:name="Medium List 1 Accent 2" w:uiPriority="65"/>
-    <w:lsdException w:name="Medium List 2 Accent 2" w:uiPriority="66"/>
-    <w:lsdException w:name="Medium Grid 1 Accent 2" w:uiPriority="67"/>
-    <w:lsdException w:name="Medium Grid 2 Accent 2" w:uiPriority="68"/>
-    <w:lsdException w:name="Medium Grid 3 Accent 2" w:uiPriority="69"/>
-    <w:lsdException w:name="Dark List Accent 2" w:uiPriority="70"/>
-    <w:lsdException w:name="Colorful Shading Accent 2" w:uiPriority="71"/>
-    <w:lsdException w:name="Colorful List Accent 2" w:uiPriority="72"/>
-    <w:lsdException w:name="Colorful Grid Accent 2" w:uiPriority="73"/>
-    <w:lsdException w:name="Light Shading Accent 3" w:uiPriority="60"/>
-    <w:lsdException w:name="Light List Accent 3" w:uiPriority="61"/>
-    <w:lsdException w:name="Light Grid Accent 3" w:uiPriority="62"/>
-    <w:lsdException w:name="Medium Shading 1 Accent 3" w:uiPriority="63"/>
-    <w:lsdException w:name="Medium Shading 2 Accent 3" w:uiPriority="64"/>
-    <w:lsdException w:name="Medium List 1 Accent 3" w:uiPriority="65"/>
-    <w:lsdException w:name="Medium List 2 Accent 3" w:uiPriority="66"/>
-    <w:lsdException w:name="Medium Grid 1 Accent 3" w:uiPriority="67"/>
-    <w:lsdException w:name="Medium Grid 2 Accent 3" w:uiPriority="68"/>
-    <w:lsdException w:name="Medium Grid 3 Accent 3" w:uiPriority="69"/>
-    <w:lsdException w:name="Dark List Accent 3" w:uiPriority="70"/>
-    <w:lsdException w:name="Colorful Shading Accent 3" w:uiPriority="71"/>
-    <w:lsdException w:name="Colorful List Accent 3" w:uiPriority="72"/>
-    <w:lsdException w:name="Colorful Grid Accent 3" w:uiPriority="73"/>
-    <w:lsdException w:name="Light Shading Accent 4" w:uiPriority="60"/>
-    <w:lsdException w:name="Light List Accent 4" w:uiPriority="61"/>
-    <w:lsdException w:name="Light Grid Accent 4" w:uiPriority="62"/>
-    <w:lsdException w:name="Medium Shading 1 Accent 4" w:uiPriority="63"/>
-    <w:lsdException w:name="Medium Shading 2 Accent 4" w:uiPriority="64"/>
-    <w:lsdException w:name="Medium List 1 Accent 4" w:uiPriority="65"/>
-    <w:lsdException w:name="Medium List 2 Accent 4" w:uiPriority="66"/>
-    <w:lsdException w:name="Medium Grid 1 Accent 4" w:uiPriority="67"/>
-    <w:lsdException w:name="Medium Grid 2 Accent 4" w:uiPriority="68"/>
-    <w:lsdException w:name="Medium Grid 3 Accent 4" w:uiPriority="69"/>
-    <w:lsdException w:name="Dark List Accent 4" w:uiPriority="70"/>
-    <w:lsdException w:name="Colorful Shading Accent 4" w:uiPriority="71"/>
-    <w:lsdException w:name="Colorful List Accent 4" w:uiPriority="72"/>
-    <w:lsdException w:name="Colorful Grid Accent 4" w:uiPriority="73"/>
-    <w:lsdException w:name="Light Shading Accent 5" w:uiPriority="60"/>
-    <w:lsdException w:name="Light List Accent 5" w:uiPriority="61"/>
-    <w:lsdException w:name="Light Grid Accent 5" w:uiPriority="62"/>
-    <w:lsdException w:name="Medium Shading 1 Accent 5" w:uiPriority="63"/>
-    <w:lsdException w:name="Medium Shading 2 Accent 5" w:uiPriority="64"/>
-    <w:lsdException w:name="Medium List 1 Accent 5" w:uiPriority="65"/>
-    <w:lsdException w:name="Medium List 2 Accent 5" w:uiPriority="66"/>
-    <w:lsdException w:name="Medium Grid 1 Accent 5" w:uiPriority="67"/>
-    <w:lsdException w:name="Medium Grid 2 Accent 5" w:uiPriority="68"/>
-    <w:lsdException w:name="Medium Grid 3 Accent 5" w:uiPriority="69"/>
-    <w:lsdException w:name="Dark List Accent 5" w:uiPriority="70"/>
-    <w:lsdException w:name="Colorful Shading Accent 5" w:uiPriority="71"/>
-    <w:lsdException w:name="Colorful List Accent 5" w:uiPriority="72"/>
-    <w:lsdException w:name="Colorful Grid Accent 5" w:uiPriority="73"/>
-    <w:lsdException w:name="Light Shading Accent 6" w:uiPriority="60"/>
-    <w:lsdException w:name="Light List Accent 6" w:uiPriority="61"/>
-    <w:lsdException w:name="Light Grid Accent 6" w:uiPriority="62"/>
-    <w:lsdException w:name="Medium Shading 1 Accent 6" w:uiPriority="63"/>
-    <w:lsdException w:name="Medium Shading 2 Accent 6" w:uiPriority="64"/>
-    <w:lsdException w:name="Medium List 1 Accent 6" w:uiPriority="65"/>
-    <w:lsdException w:name="Medium List 2 Accent 6" w:uiPriority="66"/>
-    <w:lsdException w:name="Medium Grid 1 Accent 6" w:uiPriority="67"/>
-    <w:lsdException w:name="Medium Grid 2 Accent 6" w:uiPriority="68"/>
-    <w:lsdException w:name="Medium Grid 3 Accent 6" w:uiPriority="69"/>
-    <w:lsdException w:name="Dark List Accent 6" w:uiPriority="70"/>
-    <w:lsdException w:name="Colorful Shading Accent 6" w:uiPriority="71"/>
-    <w:lsdException w:name="Colorful List Accent 6" w:uiPriority="72"/>
-    <w:lsdException w:name="Colorful Grid Accent 6" w:uiPriority="73"/>
-    <w:lsdException w:name="Subtle Emphasis" w:uiPriority="19" w:qFormat="1"/>
-    <w:lsdException w:name="Intense Emphasis" w:uiPriority="21" w:qFormat="1"/>
-    <w:lsdException w:name="Subtle Reference" w:uiPriority="31" w:qFormat="1"/>
-    <w:lsdException w:name="Intense Reference" w:uiPriority="32" w:qFormat="1"/>
-    <w:lsdException w:name="Book Title" w:uiPriority="33" w:qFormat="1"/>
-    <w:lsdException w:name="Bibliography" w:semiHidden="1" w:uiPriority="37" w:unhideWhenUsed="1"/>
-    <w:lsdException w:name="TOC Heading" w:semiHidden="1" w:uiPriority="39" w:unhideWhenUsed="1" w:qFormat="1"/>
-    <w:lsdException w:name="Plain Table 1" w:uiPriority="41"/>
-    <w:lsdException w:name="Plain Table 2" w:uiPriority="42"/>
-    <w:lsdException w:name="Plain Table 3" w:uiPriority="43"/>
-    <w:lsdException w:name="Plain Table 4" w:uiPriority="44"/>
-    <w:lsdException w:name="Plain Table 5" w:uiPriority="45"/>
-    <w:lsdException w:name="Grid Table Light" w:uiPriority="40"/>
-    <w:lsdException w:name="Grid Table 1 Light" w:uiPriority="46"/>
-    <w:lsdException w:name="Grid Table 2" w:uiPriority="47"/>
-    <w:lsdException w:name="Grid Table 3" w:uiPriority="48"/>
-    <w:lsdException w:name="Grid Table 4" w:uiPriority="49"/>
-    <w:lsdException w:name="Grid Table 5 Dark" w:uiPriority="50"/>
-    <w:lsdException w:name="Grid Table 6 Colorful" w:uiPriority="51"/>
-    <w:lsdException w:name="Grid Table 7 Colorful" w:uiPriority="52"/>
-    <w:lsdException w:name="Grid Table 1 Light Accent 1" w:uiPriority="46"/>
-    <w:lsdException w:name="Grid Table 2 Accent 1" w:uiPriority="47"/>
-    <w:lsdException w:name="Grid Table 3 Accent 1" w:uiPriority="48"/>
-    <w:lsdException w:name="Grid Table 4 Accent 1" w:uiPriority="49"/>
-    <w:lsdException w:name="Grid Table 5 Dark Accent 1" w:uiPriority="50"/>
-    <w:lsdException w:name="Grid Table 6 Colorful Accent 1" w:uiPriority="51"/>
-    <w:lsdException w:name="Grid Table 7 Colorful Accent 1" w:uiPriority="52"/>
-    <w:lsdException w:name="Grid Table 1 Light Accent 2" w:uiPriority="46"/>
-    <w:lsdException w:name="Grid Table 2 Accent 2" w:uiPriority="47"/>
-    <w:lsdException w:name="Grid Table 3 Accent 2" w:uiPriority="48"/>
-    <w:lsdException w:name="Grid Table 4 Accent 2" w:uiPriority="49"/>
-    <w:lsdException w:name="Grid Table 5 Dark Accent 2" w:uiPriority="50"/>
-    <w:lsdException w:name="Grid Table 6 Colorful Accent 2" w:uiPriority="51"/>
-    <w:lsdException w:name="Grid Table 7 Colorful Accent 2" w:uiPriority="52"/>
-    <w:lsdException w:name="Grid Table 1 Light Accent 3" w:uiPriority="46"/>
-    <w:lsdException w:name="Grid Table 2 Accent 3" w:uiPriority="47"/>
-    <w:lsdException w:name="Grid Table 3 Accent 3" w:uiPriority="48"/>
-    <w:lsdException w:name="Grid Table 4 Accent 3" w:uiPriority="49"/>
-    <w:lsdException w:name="Grid Table 5 Dark Accent 3" w:uiPriority="50"/>
-    <w:lsdException w:name="Grid Table 6 Colorful Accent 3" w:uiPriority="51"/>
-    <w:lsdException w:name="Grid Table 7 Colorful Accent 3" w:uiPriority="52"/>
-    <w:lsdException w:name="Grid Table 1 Light Accent 4" w:uiPriority="46"/>
-    <w:lsdException w:name="Grid Table 2 Accent 4" w:uiPriority="47"/>
-    <w:lsdException w:name="Grid Table 3 Accent 4" w:uiPriority="48"/>
-    <w:lsdException w:name="Grid Table 4 Accent 4" w:uiPriority="49"/>
-    <w:lsdException w:name="Grid Table 5 Dark Accent 4" w:uiPriority="50"/>
-    <w:lsdException w:name="Grid Table 6 Colorful Accent 4" w:uiPriority="51"/>
-    <w:lsdException w:name="Grid Table 7 Colorful Accent 4" w:uiPriority="52"/>
-    <w:lsdException w:name="Grid Table 1 Light Accent 5" w:uiPriority="46"/>
-    <w:lsdException w:name="Grid Table 2 Accent 5" w:uiPriority="47"/>
-    <w:lsdException w:name="Grid Table 3 Accent 5" w:uiPriority="48"/>
-    <w:lsdException w:name="Grid Table 4 Accent 5" w:uiPriority="49"/>
-    <w:lsdException w:name="Grid Table 5 Dark Accent 5" w:uiPriority="50"/>
-    <w:lsdException w:name="Grid Table 6 Colorful Accent 5" w:uiPriority="51"/>
-    <w:lsdException w:name="Grid Table 7 Colorful Accent 5" w:uiPriority="52"/>
-    <w:lsdException w:name="Grid Table 1 Light Accent 6" w:uiPriority="46"/>
-    <w:lsdException w:name="Grid Table 2 Accent 6" w:uiPriority="47"/>
-    <w:lsdException w:name="Grid Table 3 Accent 6" w:uiPriority="48"/>
-    <w:lsdException w:name="Grid Table 4 Accent 6" w:uiPriority="49"/>
-    <w:lsdException w:name="Grid Table 5 Dark Accent 6" w:uiPriority="50"/>
-    <w:lsdException w:name="Grid Table 6 Colorful Accent 6" w:uiPriority="51"/>
-    <w:lsdException w:name="Grid Table 7 Colorful Accent 6" w:uiPriority="52"/>
-    <w:lsdException w:name="List Table 1 Light" w:uiPriority="46"/>
-    <w:lsdException w:name="List Table 2" w:uiPriority="47"/>
-    <w:lsdException w:name="List Table 3" w:uiPriority="48"/>
-    <w:lsdException w:name="List Table 4" w:uiPriority="49"/>
-    <w:lsdException w:name="List Table 5 Dark" w:uiPriority="50"/>
-    <w:lsdException w:name="List Table 6 Colorful" w:uiPriority="51"/>
-    <w:lsdException w:name="List Table 7 Colorful" w:uiPriority="52"/>
-    <w:lsdException w:name="List Table 1 Light Accent 1" w:uiPriority="46"/>
-    <w:lsdException w:name="List Table 2 Accent 1" w:uiPriority="47"/>
-    <w:lsdException w:name="List Table 3 Accent 1" w:uiPriority="48"/>
-    <w:lsdException w:name="List Table 4 Accent 1" w:uiPriority="49"/>
-    <w:lsdException w:name="List Table 5 Dark Accent 1" w:uiPriority="50"/>
-    <w:lsdException w:name="List Table 6 Colorful Accent 1" w:uiPriority="51"/>
-    <w:lsdException w:name="List Table 7 Colorful Accent 1" w:uiPriority="52"/>
-    <w:lsdException w:name="List Table 1 Light Accent 2" w:uiPriority="46"/>
-    <w:lsdException w:name="List Table 2 Accent 2" w:uiPriority="47"/>
-    <w:lsdException w:name="List Table 3 Accent 2" w:uiPriority="48"/>
-    <w:lsdException w:name="List Table 4 Accent 2" w:uiPriority="49"/>
-    <w:lsdException w:name="List Table 5 Dark Accent 2" w:uiPriority="50"/>
-    <w:lsdException w:name="List Table 6 Colorful Accent 2" w:uiPriority="51"/>
-    <w:lsdException w:name="List Table 7 Colorful Accent 2" w:uiPriority="52"/>
-    <w:lsdException w:name="List Table 1 Light Accent 3" w:uiPriority="46"/>
-    <w:lsdException w:name="List Table 2 Accent 3" w:uiPriority="47"/>
-    <w:lsdException w:name="List Table 3 Accent 3" w:uiPriority="48"/>
-    <w:lsdException w:name="List Table 4 Accent 3" w:uiPriority="49"/>
-    <w:lsdException w:name="List Table 5 Dark Accent 3" w:uiPriority="50"/>
-    <w:lsdException w:name="List Table 6 Colorful Accent 3" w:uiPriority="51"/>
-    <w:lsdException w:name="List Table 7 Colorful Accent 3" w:uiPriority="52"/>
-    <w:lsdException w:name="List Table 1 Light Accent 4" w:uiPriority="46"/>
-    <w:lsdException w:name="List Table 2 Accent 4" w:uiPriority="47"/>
-    <w:lsdException w:name="List Table 3 Accent 4" w:uiPriority="48"/>
-    <w:lsdException w:name="List Table 4 Accent 4" w:uiPriority="49"/>
-    <w:lsdException w:name="List Table 5 Dark Accent 4" w:uiPriority="50"/>
-    <w:lsdException w:name="List Table 6 Colorful Accent 4" w:uiPriority="51"/>
-    <w:lsdException w:name="List Table 7 Colorful Accent 4" w:uiPriority="52"/>
-    <w:lsdException w:name="List Table 1 Light Accent 5" w:uiPriority="46"/>
-    <w:lsdException w:name="List Table 2 Accent 5" w:uiPriority="47"/>
-    <w:lsdException w:name="List Table 3 Accent 5" w:uiPriority="48"/>
-    <w:lsdException w:name="List Table 4 Accent 5" w:uiPriority="49"/>
-    <w:lsdException w:name="List Table 5 Dark Accent 5" w:uiPriority="50"/>
-    <w:lsdException w:name="List Table 6 Colorful Accent 5" w:uiPriority="51"/>
-    <w:lsdException w:name="List Table 7 Colorful Accent 5" w:uiPriority="52"/>
-    <w:lsdException w:name="List Table 1 Light Accent 6" w:uiPriority="46"/>
-    <w:lsdException w:name="List Table 2 Accent 6" w:uiPriority="47"/>
-    <w:lsdException w:name="List Table 3 Accent 6" w:uiPriority="48"/>
-    <w:lsdException w:name="List Table 4 Accent 6" w:uiPriority="49"/>
-    <w:lsdException w:name="List Table 5 Dark Accent 6" w:uiPriority="50"/>
-    <w:lsdException w:name="List Table 6 Colorful Accent 6" w:uiPriority="51"/>
-    <w:lsdException w:name="List Table 7 Colorful Accent 6" w:uiPriority="52"/>
+  <w:latentStyles w:defLockedState="0" w:defUIPriority="99" w:defSemiHidden="1" w:defUnhideWhenUsed="1" w:defQFormat="0" w:count="276">
+    <w:lsdException w:name="Normal" w:semiHidden="0" w:uiPriority="0" w:unhideWhenUsed="0" w:qFormat="1"/>
+    <w:lsdException w:name="heading 1" w:semiHidden="0" w:uiPriority="9" w:unhideWhenUsed="0" w:qFormat="1"/>
+    <w:lsdException w:name="heading 2" w:uiPriority="9" w:qFormat="1"/>
+    <w:lsdException w:name="heading 3" w:uiPriority="9" w:qFormat="1"/>
+    <w:lsdException w:name="heading 4" w:uiPriority="9" w:qFormat="1"/>
+    <w:lsdException w:name="heading 5" w:uiPriority="9" w:qFormat="1"/>
+    <w:lsdException w:name="heading 6" w:uiPriority="9" w:qFormat="1"/>
+    <w:lsdException w:name="heading 7" w:uiPriority="9" w:qFormat="1"/>
+    <w:lsdException w:name="heading 8" w:uiPriority="9" w:qFormat="1"/>
+    <w:lsdException w:name="heading 9" w:uiPriority="9" w:qFormat="1"/>
+    <w:lsdException w:name="toc 1" w:uiPriority="39"/>
+    <w:lsdException w:name="toc 2" w:uiPriority="39"/>
+    <w:lsdException w:name="toc 3" w:uiPriority="39"/>
+    <w:lsdException w:name="toc 4" w:uiPriority="39"/>
+    <w:lsdException w:name="toc 5" w:uiPriority="39"/>
+    <w:lsdException w:name="toc 6" w:uiPriority="39"/>
+    <w:lsdException w:name="toc 7" w:uiPriority="39"/>
+    <w:lsdException w:name="toc 8" w:uiPriority="39"/>
+    <w:lsdException w:name="toc 9" w:uiPriority="39"/>
+    <w:lsdException w:name="caption" w:uiPriority="35" w:qFormat="1"/>
+    <w:lsdException w:name="Title" w:semiHidden="0" w:uiPriority="10" w:unhideWhenUsed="0" w:qFormat="1"/>
+    <w:lsdException w:name="Default Paragraph Font" w:uiPriority="1"/>
+    <w:lsdException w:name="Subtitle" w:semiHidden="0" w:uiPriority="11" w:unhideWhenUsed="0" w:qFormat="1"/>
+    <w:lsdException w:name="Strong" w:semiHidden="0" w:uiPriority="22" w:unhideWhenUsed="0" w:qFormat="1"/>
+    <w:lsdException w:name="Emphasis" w:semiHidden="0" w:uiPriority="20" w:unhideWhenUsed="0" w:qFormat="1"/>
+    <w:lsdException w:name="Table Grid" w:semiHidden="0" w:uiPriority="39" w:unhideWhenUsed="0"/>
+    <w:lsdException w:name="Note Level 1" w:semiHidden="0" w:unhideWhenUsed="0"/>
+    <w:lsdException w:name="Note Level 2" w:semiHidden="0" w:unhideWhenUsed="0"/>
+    <w:lsdException w:name="Note Level 3" w:semiHidden="0" w:unhideWhenUsed="0"/>
+    <w:lsdException w:name="Note Level 4" w:semiHidden="0" w:unhideWhenUsed="0"/>
+    <w:lsdException w:name="Note Level 5" w:semiHidden="0" w:unhideWhenUsed="0"/>
+    <w:lsdException w:name="Note Level 6" w:semiHidden="0" w:unhideWhenUsed="0"/>
+    <w:lsdException w:name="Note Level 7" w:semiHidden="0" w:unhideWhenUsed="0"/>
+    <w:lsdException w:name="Note Level 8" w:semiHidden="0" w:unhideWhenUsed="0"/>
+    <w:lsdException w:name="Note Level 9" w:semiHidden="0" w:unhideWhenUsed="0"/>
+    <w:lsdException w:name="Placeholder Text" w:unhideWhenUsed="0"/>
+    <w:lsdException w:name="No Spacing" w:semiHidden="0" w:uiPriority="1" w:unhideWhenUsed="0" w:qFormat="1"/>
+    <w:lsdException w:name="Light Shading" w:semiHidden="0" w:uiPriority="60" w:unhideWhenUsed="0"/>
+    <w:lsdException w:name="Light List" w:semiHidden="0" w:uiPriority="61" w:unhideWhenUsed="0"/>
+    <w:lsdException w:name="Light Grid" w:semiHidden="0" w:uiPriority="62" w:unhideWhenUsed="0"/>
+    <w:lsdException w:name="Medium Shading 1" w:semiHidden="0" w:uiPriority="63" w:unhideWhenUsed="0"/>
+    <w:lsdException w:name="Medium Shading 2" w:semiHidden="0" w:uiPriority="64" w:unhideWhenUsed="0"/>
+    <w:lsdException w:name="Medium List 1" w:semiHidden="0" w:uiPriority="65" w:unhideWhenUsed="0"/>
+    <w:lsdException w:name="Medium List 2" w:semiHidden="0" w:uiPriority="66" w:unhideWhenUsed="0"/>
+    <w:lsdException w:name="Medium Grid 1" w:semiHidden="0" w:uiPriority="67" w:unhideWhenUsed="0"/>
+    <w:lsdException w:name="Medium Grid 2" w:semiHidden="0" w:uiPriority="68" w:unhideWhenUsed="0"/>
+    <w:lsdException w:name="Medium Grid 3" w:semiHidden="0" w:uiPriority="69" w:unhideWhenUsed="0"/>
+    <w:lsdException w:name="Dark List" w:semiHidden="0" w:uiPriority="70" w:unhideWhenUsed="0"/>
+    <w:lsdException w:name="Colorful Shading" w:semiHidden="0" w:uiPriority="71" w:unhideWhenUsed="0"/>
+    <w:lsdException w:name="Colorful List" w:semiHidden="0" w:uiPriority="72" w:unhideWhenUsed="0"/>
+    <w:lsdException w:name="Colorful Grid" w:semiHidden="0" w:uiPriority="73" w:unhideWhenUsed="0"/>
+    <w:lsdException w:name="Light Shading Accent 1" w:semiHidden="0" w:uiPriority="60" w:unhideWhenUsed="0"/>
+    <w:lsdException w:name="Light List Accent 1" w:semiHidden="0" w:uiPriority="61" w:unhideWhenUsed="0"/>
+    <w:lsdException w:name="Light Grid Accent 1" w:semiHidden="0" w:uiPriority="62" w:unhideWhenUsed="0"/>
+    <w:lsdException w:name="Medium Shading 1 Accent 1" w:semiHidden="0" w:uiPriority="63" w:unhideWhenUsed="0"/>
+    <w:lsdException w:name="Medium Shading 2 Accent 1" w:semiHidden="0" w:uiPriority="64" w:unhideWhenUsed="0"/>
+    <w:lsdException w:name="Medium List 1 Accent 1" w:semiHidden="0" w:uiPriority="65" w:unhideWhenUsed="0"/>
+    <w:lsdException w:name="Revision" w:unhideWhenUsed="0"/>
+    <w:lsdException w:name="List Paragraph" w:semiHidden="0" w:uiPriority="34" w:unhideWhenUsed="0" w:qFormat="1"/>
+    <w:lsdException w:name="Quote" w:semiHidden="0" w:uiPriority="29" w:unhideWhenUsed="0" w:qFormat="1"/>
+    <w:lsdException w:name="Intense Quote" w:semiHidden="0" w:uiPriority="30" w:unhideWhenUsed="0" w:qFormat="1"/>
+    <w:lsdException w:name="Medium List 2 Accent 1" w:semiHidden="0" w:uiPriority="66" w:unhideWhenUsed="0"/>
+    <w:lsdException w:name="Medium Grid 1 Accent 1" w:semiHidden="0" w:uiPriority="67" w:unhideWhenUsed="0"/>
+    <w:lsdException w:name="Medium Grid 2 Accent 1" w:semiHidden="0" w:uiPriority="68" w:unhideWhenUsed="0"/>
+    <w:lsdException w:name="Medium Grid 3 Accent 1" w:semiHidden="0" w:uiPriority="69" w:unhideWhenUsed="0"/>
+    <w:lsdException w:name="Dark List Accent 1" w:semiHidden="0" w:uiPriority="70" w:unhideWhenUsed="0"/>
+    <w:lsdException w:name="Colorful Shading Accent 1" w:semiHidden="0" w:uiPriority="71" w:unhideWhenUsed="0"/>
+    <w:lsdException w:name="Colorful List Accent 1" w:semiHidden="0" w:uiPriority="72" w:unhideWhenUsed="0"/>
+    <w:lsdException w:name="Colorful Grid Accent 1" w:semiHidden="0" w:uiPriority="73" w:unhideWhenUsed="0"/>
+    <w:lsdException w:name="Light Shading Accent 2" w:semiHidden="0" w:uiPriority="60" w:unhideWhenUsed="0"/>
+    <w:lsdException w:name="Light List Accent 2" w:semiHidden="0" w:uiPriority="61" w:unhideWhenUsed="0"/>
+    <w:lsdException w:name="Light Grid Accent 2" w:semiHidden="0" w:uiPriority="62" w:unhideWhenUsed="0"/>
+    <w:lsdException w:name="Medium Shading 1 Accent 2" w:semiHidden="0" w:uiPriority="63" w:unhideWhenUsed="0"/>
+    <w:lsdException w:name="Medium Shading 2 Accent 2" w:semiHidden="0" w:uiPriority="64" w:unhideWhenUsed="0"/>
+    <w:lsdException w:name="Medium List 1 Accent 2" w:semiHidden="0" w:uiPriority="65" w:unhideWhenUsed="0"/>
+    <w:lsdException w:name="Medium List 2 Accent 2" w:semiHidden="0" w:uiPriority="66" w:unhideWhenUsed="0"/>
+    <w:lsdException w:name="Medium Grid 1 Accent 2" w:semiHidden="0" w:uiPriority="67" w:unhideWhenUsed="0"/>
+    <w:lsdException w:name="Medium Grid 2 Accent 2" w:semiHidden="0" w:uiPriority="68" w:unhideWhenUsed="0"/>
+    <w:lsdException w:name="Medium Grid 3 Accent 2" w:semiHidden="0" w:uiPriority="69" w:unhideWhenUsed="0"/>
+    <w:lsdException w:name="Dark List Accent 2" w:semiHidden="0" w:uiPriority="70" w:unhideWhenUsed="0"/>
+    <w:lsdException w:name="Colorful Shading Accent 2" w:semiHidden="0" w:uiPriority="71" w:unhideWhenUsed="0"/>
+    <w:lsdException w:name="Colorful List Accent 2" w:semiHidden="0" w:uiPriority="72" w:unhideWhenUsed="0"/>
+    <w:lsdException w:name="Colorful Grid Accent 2" w:semiHidden="0" w:uiPriority="73" w:unhideWhenUsed="0"/>
+    <w:lsdException w:name="Light Shading Accent 3" w:semiHidden="0" w:uiPriority="60" w:unhideWhenUsed="0"/>
+    <w:lsdException w:name="Light List Accent 3" w:semiHidden="0" w:uiPriority="61" w:unhideWhenUsed="0"/>
+    <w:lsdException w:name="Light Grid Accent 3" w:semiHidden="0" w:uiPriority="62" w:unhideWhenUsed="0"/>
+    <w:lsdException w:name="Medium Shading 1 Accent 3" w:semiHidden="0" w:uiPriority="63" w:unhideWhenUsed="0"/>
+    <w:lsdException w:name="Medium Shading 2 Accent 3" w:semiHidden="0" w:uiPriority="64" w:unhideWhenUsed="0"/>
+    <w:lsdException w:name="Medium List 1 Accent 3" w:semiHidden="0" w:uiPriority="65" w:unhideWhenUsed="0"/>
+    <w:lsdException w:name="Medium List 2 Accent 3" w:semiHidden="0" w:uiPriority="66" w:unhideWhenUsed="0"/>
+    <w:lsdException w:name="Medium Grid 1 Accent 3" w:semiHidden="0" w:uiPriority="67" w:unhideWhenUsed="0"/>
+    <w:lsdException w:name="Medium Grid 2 Accent 3" w:semiHidden="0" w:uiPriority="68" w:unhideWhenUsed="0"/>
+    <w:lsdException w:name="Medium Grid 3 Accent 3" w:semiHidden="0" w:uiPriority="69" w:unhideWhenUsed="0"/>
+    <w:lsdException w:name="Dark List Accent 3" w:semiHidden="0" w:uiPriority="70" w:unhideWhenUsed="0"/>
+    <w:lsdException w:name="Colorful Shading Accent 3" w:semiHidden="0" w:uiPriority="71" w:unhideWhenUsed="0"/>
+    <w:lsdException w:name="Colorful List Accent 3" w:semiHidden="0" w:uiPriority="72" w:unhideWhenUsed="0"/>
+    <w:lsdException w:name="Colorful Grid Accent 3" w:semiHidden="0" w:uiPriority="73" w:unhideWhenUsed="0"/>
+    <w:lsdException w:name="Light Shading Accent 4" w:semiHidden="0" w:uiPriority="60" w:unhideWhenUsed="0"/>
+    <w:lsdException w:name="Light List Accent 4" w:semiHidden="0" w:uiPriority="61" w:unhideWhenUsed="0"/>
+    <w:lsdException w:name="Light Grid Accent 4" w:semiHidden="0" w:uiPriority="62" w:unhideWhenUsed="0"/>
+    <w:lsdException w:name="Medium Shading 1 Accent 4" w:semiHidden="0" w:uiPriority="63" w:unhideWhenUsed="0"/>
+    <w:lsdException w:name="Medium Shading 2 Accent 4" w:semiHidden="0" w:uiPriority="64" w:unhideWhenUsed="0"/>
+    <w:lsdException w:name="Medium List 1 Accent 4" w:semiHidden="0" w:uiPriority="65" w:unhideWhenUsed="0"/>
+    <w:lsdException w:name="Medium List 2 Accent 4" w:semiHidden="0" w:uiPriority="66" w:unhideWhenUsed="0"/>
+    <w:lsdException w:name="Medium Grid 1 Accent 4" w:semiHidden="0" w:uiPriority="67" w:unhideWhenUsed="0"/>
+    <w:lsdException w:name="Medium Grid 2 Accent 4" w:semiHidden="0" w:uiPriority="68" w:unhideWhenUsed="0"/>
+    <w:lsdException w:name="Medium Grid 3 Accent 4" w:semiHidden="0" w:uiPriority="69" w:unhideWhenUsed="0"/>
+    <w:lsdException w:name="Dark List Accent 4" w:semiHidden="0" w:uiPriority="70" w:unhideWhenUsed="0"/>
+    <w:lsdException w:name="Colorful Shading Accent 4" w:semiHidden="0" w:uiPriority="71" w:unhideWhenUsed="0"/>
+    <w:lsdException w:name="Colorful List Accent 4" w:semiHidden="0" w:uiPriority="72" w:unhideWhenUsed="0"/>
+    <w:lsdException w:name="Colorful Grid Accent 4" w:semiHidden="0" w:uiPriority="73" w:unhideWhenUsed="0"/>
+    <w:lsdException w:name="Light Shading Accent 5" w:semiHidden="0" w:uiPriority="60" w:unhideWhenUsed="0"/>
+    <w:lsdException w:name="Light List Accent 5" w:semiHidden="0" w:uiPriority="61" w:unhideWhenUsed="0"/>
+    <w:lsdException w:name="Light Grid Accent 5" w:semiHidden="0" w:uiPriority="62" w:unhideWhenUsed="0"/>
+    <w:lsdException w:name="Medium Shading 1 Accent 5" w:semiHidden="0" w:uiPriority="63" w:unhideWhenUsed="0"/>
+    <w:lsdException w:name="Medium Shading 2 Accent 5" w:semiHidden="0" w:uiPriority="64" w:unhideWhenUsed="0"/>
+    <w:lsdException w:name="Medium List 1 Accent 5" w:semiHidden="0" w:uiPriority="65" w:unhideWhenUsed="0"/>
+    <w:lsdException w:name="Medium List 2 Accent 5" w:semiHidden="0" w:uiPriority="66" w:unhideWhenUsed="0"/>
+    <w:lsdException w:name="Medium Grid 1 Accent 5" w:semiHidden="0" w:uiPriority="67" w:unhideWhenUsed="0"/>
+    <w:lsdException w:name="Medium Grid 2 Accent 5" w:semiHidden="0" w:uiPriority="68" w:unhideWhenUsed="0"/>
+    <w:lsdException w:name="Medium Grid 3 Accent 5" w:semiHidden="0" w:uiPriority="69" w:unhideWhenUsed="0"/>
+    <w:lsdException w:name="Dark List Accent 5" w:semiHidden="0" w:uiPriority="70" w:unhideWhenUsed="0"/>
+    <w:lsdException w:name="Colorful Shading Accent 5" w:semiHidden="0" w:uiPriority="71" w:unhideWhenUsed="0"/>
+    <w:lsdException w:name="Colorful List Accent 5" w:semiHidden="0" w:uiPriority="72" w:unhideWhenUsed="0"/>
+    <w:lsdException w:name="Colorful Grid Accent 5" w:semiHidden="0" w:uiPriority="73" w:unhideWhenUsed="0"/>
+    <w:lsdException w:name="Light Shading Accent 6" w:semiHidden="0" w:uiPriority="60" w:unhideWhenUsed="0"/>
+    <w:lsdException w:name="Light List Accent 6" w:semiHidden="0" w:uiPriority="61" w:unhideWhenUsed="0"/>
+    <w:lsdException w:name="Light Grid Accent 6" w:semiHidden="0" w:uiPriority="62" w:unhideWhenUsed="0"/>
+    <w:lsdException w:name="Medium Shading 1 Accent 6" w:semiHidden="0" w:uiPriority="63" w:unhideWhenUsed="0"/>
+    <w:lsdException w:name="Medium Shading 2 Accent 6" w:semiHidden="0" w:uiPriority="64" w:unhideWhenUsed="0"/>
+    <w:lsdException w:name="Medium List 1 Accent 6" w:semiHidden="0" w:uiPriority="65" w:unhideWhenUsed="0"/>
+    <w:lsdException w:name="Medium List 2 Accent 6" w:semiHidden="0" w:uiPriority="66" w:unhideWhenUsed="0"/>
+    <w:lsdException w:name="Medium Grid 1 Accent 6" w:semiHidden="0" w:uiPriority="67" w:unhideWhenUsed="0"/>
+    <w:lsdException w:name="Medium Grid 2 Accent 6" w:semiHidden="0" w:uiPriority="68" w:unhideWhenUsed="0"/>
+    <w:lsdException w:name="Medium Grid 3 Accent 6" w:semiHidden="0" w:uiPriority="69" w:unhideWhenUsed="0"/>
+    <w:lsdException w:name="Dark List Accent 6" w:semiHidden="0" w:uiPriority="70" w:unhideWhenUsed="0"/>
+    <w:lsdException w:name="Colorful Shading Accent 6" w:semiHidden="0" w:uiPriority="71" w:unhideWhenUsed="0"/>
+    <w:lsdException w:name="Colorful List Accent 6" w:semiHidden="0" w:uiPriority="72" w:unhideWhenUsed="0"/>
+    <w:lsdException w:name="Colorful Grid Accent 6" w:semiHidden="0" w:uiPriority="73" w:unhideWhenUsed="0"/>
+    <w:lsdException w:name="Subtle Emphasis" w:semiHidden="0" w:uiPriority="19" w:unhideWhenUsed="0" w:qFormat="1"/>
+    <w:lsdException w:name="Intense Emphasis" w:semiHidden="0" w:uiPriority="21" w:unhideWhenUsed="0" w:qFormat="1"/>
+    <w:lsdException w:name="Subtle Reference" w:semiHidden="0" w:uiPriority="31" w:unhideWhenUsed="0" w:qFormat="1"/>
+    <w:lsdException w:name="Intense Reference" w:semiHidden="0" w:uiPriority="32" w:unhideWhenUsed="0" w:qFormat="1"/>
+    <w:lsdException w:name="Book Title" w:semiHidden="0" w:uiPriority="33" w:unhideWhenUsed="0" w:qFormat="1"/>
+    <w:lsdException w:name="Bibliography" w:uiPriority="37"/>
+    <w:lsdException w:name="TOC Heading" w:uiPriority="39" w:qFormat="1"/>
   </w:latentStyles>
   <w:style w:type="paragraph" w:default="1" w:styleId="Normal">
     <w:name w:val="Normal"/>
@@ -2547,6 +2343,252 @@
   <w:style w:type="character" w:default="1" w:styleId="DefaultParagraphFont">
     <w:name w:val="Default Paragraph Font"/>
     <w:uiPriority w:val="1"/>
+    <w:semiHidden/>
+    <w:unhideWhenUsed/>
+  </w:style>
+  <w:style w:type="table" w:default="1" w:styleId="TableNormal">
+    <w:name w:val="Normal Table"/>
+    <w:uiPriority w:val="99"/>
+    <w:semiHidden/>
+    <w:unhideWhenUsed/>
+    <w:tblPr>
+      <w:tblInd w:w="0" w:type="dxa"/>
+      <w:tblCellMar>
+        <w:top w:w="0" w:type="dxa"/>
+        <w:left w:w="108" w:type="dxa"/>
+        <w:bottom w:w="0" w:type="dxa"/>
+        <w:right w:w="108" w:type="dxa"/>
+      </w:tblCellMar>
+    </w:tblPr>
+  </w:style>
+  <w:style w:type="numbering" w:default="1" w:styleId="NoList">
+    <w:name w:val="No List"/>
+    <w:uiPriority w:val="99"/>
+    <w:semiHidden/>
+    <w:unhideWhenUsed/>
+  </w:style>
+  <w:style w:type="character" w:styleId="Hyperlink">
+    <w:name w:val="Hyperlink"/>
+    <w:basedOn w:val="DefaultParagraphFont"/>
+    <w:uiPriority w:val="99"/>
+    <w:unhideWhenUsed/>
+    <w:rsid w:val="00B2341D"/>
+    <w:rPr>
+      <w:color w:val="0563C1" w:themeColor="hyperlink"/>
+      <w:u w:val="single"/>
+    </w:rPr>
+  </w:style>
+  <w:style w:type="paragraph" w:styleId="BalloonText">
+    <w:name w:val="Balloon Text"/>
+    <w:basedOn w:val="Normal"/>
+    <w:link w:val="BalloonTextChar"/>
+    <w:uiPriority w:val="99"/>
+    <w:semiHidden/>
+    <w:unhideWhenUsed/>
+    <w:rsid w:val="0042774F"/>
+    <w:pPr>
+      <w:spacing w:after="0" w:line="240" w:lineRule="auto"/>
+    </w:pPr>
+    <w:rPr>
+      <w:rFonts w:ascii="Segoe UI" w:hAnsi="Segoe UI" w:cs="Segoe UI"/>
+      <w:sz w:val="18"/>
+      <w:szCs w:val="18"/>
+    </w:rPr>
+  </w:style>
+  <w:style w:type="character" w:customStyle="1" w:styleId="BalloonTextChar">
+    <w:name w:val="Balloon Text Char"/>
+    <w:basedOn w:val="DefaultParagraphFont"/>
+    <w:link w:val="BalloonText"/>
+    <w:uiPriority w:val="99"/>
+    <w:semiHidden/>
+    <w:rsid w:val="0042774F"/>
+    <w:rPr>
+      <w:rFonts w:ascii="Segoe UI" w:hAnsi="Segoe UI" w:cs="Segoe UI"/>
+      <w:sz w:val="18"/>
+      <w:szCs w:val="18"/>
+    </w:rPr>
+  </w:style>
+  <w:style w:type="character" w:customStyle="1" w:styleId="xbe">
+    <w:name w:val="_xbe"/>
+    <w:basedOn w:val="DefaultParagraphFont"/>
+    <w:rsid w:val="00472B79"/>
+  </w:style>
+</w:styles>
+</file>
+
+<file path=word/stylesWithEffects.xml><?xml version="1.0" encoding="utf-8"?>
+<w:styles xmlns:wpc="http://schemas.microsoft.com/office/word/2010/wordprocessingCanvas" xmlns:mo="http://schemas.microsoft.com/office/mac/office/2008/main" xmlns:mc="http://schemas.openxmlformats.org/markup-compatibility/2006" xmlns:mv="urn:schemas-microsoft-com:mac:vml" xmlns:o="urn:schemas-microsoft-com:office:office" xmlns:r="http://schemas.openxmlformats.org/officeDocument/2006/relationships" xmlns:m="http://schemas.openxmlformats.org/officeDocument/2006/math" xmlns:v="urn:schemas-microsoft-com:vml" xmlns:wp14="http://schemas.microsoft.com/office/word/2010/wordprocessingDrawing" xmlns:wp="http://schemas.openxmlformats.org/drawingml/2006/wordprocessingDrawing" xmlns:w10="urn:schemas-microsoft-com:office:word" xmlns:w="http://schemas.openxmlformats.org/wordprocessingml/2006/main" xmlns:w14="http://schemas.microsoft.com/office/word/2010/wordml" xmlns:wpg="http://schemas.microsoft.com/office/word/2010/wordprocessingGroup" xmlns:wpi="http://schemas.microsoft.com/office/word/2010/wordprocessingInk" xmlns:wne="http://schemas.microsoft.com/office/word/2006/wordml" xmlns:wps="http://schemas.microsoft.com/office/word/2010/wordprocessingShape" mc:Ignorable="w14 wp14">
+  <w:docDefaults>
+    <w:rPrDefault>
+      <w:rPr>
+        <w:rFonts w:asciiTheme="minorHAnsi" w:eastAsiaTheme="minorEastAsia" w:hAnsiTheme="minorHAnsi" w:cstheme="minorBidi"/>
+        <w:sz w:val="22"/>
+        <w:szCs w:val="22"/>
+        <w:lang w:val="en-AU" w:eastAsia="zh-CN" w:bidi="ar-SA"/>
+      </w:rPr>
+    </w:rPrDefault>
+    <w:pPrDefault>
+      <w:pPr>
+        <w:spacing w:after="160" w:line="259" w:lineRule="auto"/>
+      </w:pPr>
+    </w:pPrDefault>
+  </w:docDefaults>
+  <w:latentStyles w:defLockedState="0" w:defUIPriority="99" w:defSemiHidden="1" w:defUnhideWhenUsed="1" w:defQFormat="0" w:count="276">
+    <w:lsdException w:name="Normal" w:semiHidden="0" w:uiPriority="0" w:unhideWhenUsed="0" w:qFormat="1"/>
+    <w:lsdException w:name="heading 1" w:semiHidden="0" w:uiPriority="9" w:unhideWhenUsed="0" w:qFormat="1"/>
+    <w:lsdException w:name="heading 2" w:uiPriority="9" w:qFormat="1"/>
+    <w:lsdException w:name="heading 3" w:uiPriority="9" w:qFormat="1"/>
+    <w:lsdException w:name="heading 4" w:uiPriority="9" w:qFormat="1"/>
+    <w:lsdException w:name="heading 5" w:uiPriority="9" w:qFormat="1"/>
+    <w:lsdException w:name="heading 6" w:uiPriority="9" w:qFormat="1"/>
+    <w:lsdException w:name="heading 7" w:uiPriority="9" w:qFormat="1"/>
+    <w:lsdException w:name="heading 8" w:uiPriority="9" w:qFormat="1"/>
+    <w:lsdException w:name="heading 9" w:uiPriority="9" w:qFormat="1"/>
+    <w:lsdException w:name="toc 1" w:uiPriority="39"/>
+    <w:lsdException w:name="toc 2" w:uiPriority="39"/>
+    <w:lsdException w:name="toc 3" w:uiPriority="39"/>
+    <w:lsdException w:name="toc 4" w:uiPriority="39"/>
+    <w:lsdException w:name="toc 5" w:uiPriority="39"/>
+    <w:lsdException w:name="toc 6" w:uiPriority="39"/>
+    <w:lsdException w:name="toc 7" w:uiPriority="39"/>
+    <w:lsdException w:name="toc 8" w:uiPriority="39"/>
+    <w:lsdException w:name="toc 9" w:uiPriority="39"/>
+    <w:lsdException w:name="caption" w:uiPriority="35" w:qFormat="1"/>
+    <w:lsdException w:name="Title" w:semiHidden="0" w:uiPriority="10" w:unhideWhenUsed="0" w:qFormat="1"/>
+    <w:lsdException w:name="Default Paragraph Font" w:uiPriority="1"/>
+    <w:lsdException w:name="Subtitle" w:semiHidden="0" w:uiPriority="11" w:unhideWhenUsed="0" w:qFormat="1"/>
+    <w:lsdException w:name="Strong" w:semiHidden="0" w:uiPriority="22" w:unhideWhenUsed="0" w:qFormat="1"/>
+    <w:lsdException w:name="Emphasis" w:semiHidden="0" w:uiPriority="20" w:unhideWhenUsed="0" w:qFormat="1"/>
+    <w:lsdException w:name="Table Grid" w:semiHidden="0" w:uiPriority="39" w:unhideWhenUsed="0"/>
+    <w:lsdException w:name="Note Level 1" w:semiHidden="0" w:unhideWhenUsed="0"/>
+    <w:lsdException w:name="Note Level 2" w:semiHidden="0" w:unhideWhenUsed="0"/>
+    <w:lsdException w:name="Note Level 3" w:semiHidden="0" w:unhideWhenUsed="0"/>
+    <w:lsdException w:name="Note Level 4" w:semiHidden="0" w:unhideWhenUsed="0"/>
+    <w:lsdException w:name="Note Level 5" w:semiHidden="0" w:unhideWhenUsed="0"/>
+    <w:lsdException w:name="Note Level 6" w:semiHidden="0" w:unhideWhenUsed="0"/>
+    <w:lsdException w:name="Note Level 7" w:semiHidden="0" w:unhideWhenUsed="0"/>
+    <w:lsdException w:name="Note Level 8" w:semiHidden="0" w:unhideWhenUsed="0"/>
+    <w:lsdException w:name="Note Level 9" w:semiHidden="0" w:unhideWhenUsed="0"/>
+    <w:lsdException w:name="Placeholder Text" w:unhideWhenUsed="0"/>
+    <w:lsdException w:name="No Spacing" w:semiHidden="0" w:uiPriority="1" w:unhideWhenUsed="0" w:qFormat="1"/>
+    <w:lsdException w:name="Light Shading" w:semiHidden="0" w:uiPriority="60" w:unhideWhenUsed="0"/>
+    <w:lsdException w:name="Light List" w:semiHidden="0" w:uiPriority="61" w:unhideWhenUsed="0"/>
+    <w:lsdException w:name="Light Grid" w:semiHidden="0" w:uiPriority="62" w:unhideWhenUsed="0"/>
+    <w:lsdException w:name="Medium Shading 1" w:semiHidden="0" w:uiPriority="63" w:unhideWhenUsed="0"/>
+    <w:lsdException w:name="Medium Shading 2" w:semiHidden="0" w:uiPriority="64" w:unhideWhenUsed="0"/>
+    <w:lsdException w:name="Medium List 1" w:semiHidden="0" w:uiPriority="65" w:unhideWhenUsed="0"/>
+    <w:lsdException w:name="Medium List 2" w:semiHidden="0" w:uiPriority="66" w:unhideWhenUsed="0"/>
+    <w:lsdException w:name="Medium Grid 1" w:semiHidden="0" w:uiPriority="67" w:unhideWhenUsed="0"/>
+    <w:lsdException w:name="Medium Grid 2" w:semiHidden="0" w:uiPriority="68" w:unhideWhenUsed="0"/>
+    <w:lsdException w:name="Medium Grid 3" w:semiHidden="0" w:uiPriority="69" w:unhideWhenUsed="0"/>
+    <w:lsdException w:name="Dark List" w:semiHidden="0" w:uiPriority="70" w:unhideWhenUsed="0"/>
+    <w:lsdException w:name="Colorful Shading" w:semiHidden="0" w:uiPriority="71" w:unhideWhenUsed="0"/>
+    <w:lsdException w:name="Colorful List" w:semiHidden="0" w:uiPriority="72" w:unhideWhenUsed="0"/>
+    <w:lsdException w:name="Colorful Grid" w:semiHidden="0" w:uiPriority="73" w:unhideWhenUsed="0"/>
+    <w:lsdException w:name="Light Shading Accent 1" w:semiHidden="0" w:uiPriority="60" w:unhideWhenUsed="0"/>
+    <w:lsdException w:name="Light List Accent 1" w:semiHidden="0" w:uiPriority="61" w:unhideWhenUsed="0"/>
+    <w:lsdException w:name="Light Grid Accent 1" w:semiHidden="0" w:uiPriority="62" w:unhideWhenUsed="0"/>
+    <w:lsdException w:name="Medium Shading 1 Accent 1" w:semiHidden="0" w:uiPriority="63" w:unhideWhenUsed="0"/>
+    <w:lsdException w:name="Medium Shading 2 Accent 1" w:semiHidden="0" w:uiPriority="64" w:unhideWhenUsed="0"/>
+    <w:lsdException w:name="Medium List 1 Accent 1" w:semiHidden="0" w:uiPriority="65" w:unhideWhenUsed="0"/>
+    <w:lsdException w:name="Revision" w:unhideWhenUsed="0"/>
+    <w:lsdException w:name="List Paragraph" w:semiHidden="0" w:uiPriority="34" w:unhideWhenUsed="0" w:qFormat="1"/>
+    <w:lsdException w:name="Quote" w:semiHidden="0" w:uiPriority="29" w:unhideWhenUsed="0" w:qFormat="1"/>
+    <w:lsdException w:name="Intense Quote" w:semiHidden="0" w:uiPriority="30" w:unhideWhenUsed="0" w:qFormat="1"/>
+    <w:lsdException w:name="Medium List 2 Accent 1" w:semiHidden="0" w:uiPriority="66" w:unhideWhenUsed="0"/>
+    <w:lsdException w:name="Medium Grid 1 Accent 1" w:semiHidden="0" w:uiPriority="67" w:unhideWhenUsed="0"/>
+    <w:lsdException w:name="Medium Grid 2 Accent 1" w:semiHidden="0" w:uiPriority="68" w:unhideWhenUsed="0"/>
+    <w:lsdException w:name="Medium Grid 3 Accent 1" w:semiHidden="0" w:uiPriority="69" w:unhideWhenUsed="0"/>
+    <w:lsdException w:name="Dark List Accent 1" w:semiHidden="0" w:uiPriority="70" w:unhideWhenUsed="0"/>
+    <w:lsdException w:name="Colorful Shading Accent 1" w:semiHidden="0" w:uiPriority="71" w:unhideWhenUsed="0"/>
+    <w:lsdException w:name="Colorful List Accent 1" w:semiHidden="0" w:uiPriority="72" w:unhideWhenUsed="0"/>
+    <w:lsdException w:name="Colorful Grid Accent 1" w:semiHidden="0" w:uiPriority="73" w:unhideWhenUsed="0"/>
+    <w:lsdException w:name="Light Shading Accent 2" w:semiHidden="0" w:uiPriority="60" w:unhideWhenUsed="0"/>
+    <w:lsdException w:name="Light List Accent 2" w:semiHidden="0" w:uiPriority="61" w:unhideWhenUsed="0"/>
+    <w:lsdException w:name="Light Grid Accent 2" w:semiHidden="0" w:uiPriority="62" w:unhideWhenUsed="0"/>
+    <w:lsdException w:name="Medium Shading 1 Accent 2" w:semiHidden="0" w:uiPriority="63" w:unhideWhenUsed="0"/>
+    <w:lsdException w:name="Medium Shading 2 Accent 2" w:semiHidden="0" w:uiPriority="64" w:unhideWhenUsed="0"/>
+    <w:lsdException w:name="Medium List 1 Accent 2" w:semiHidden="0" w:uiPriority="65" w:unhideWhenUsed="0"/>
+    <w:lsdException w:name="Medium List 2 Accent 2" w:semiHidden="0" w:uiPriority="66" w:unhideWhenUsed="0"/>
+    <w:lsdException w:name="Medium Grid 1 Accent 2" w:semiHidden="0" w:uiPriority="67" w:unhideWhenUsed="0"/>
+    <w:lsdException w:name="Medium Grid 2 Accent 2" w:semiHidden="0" w:uiPriority="68" w:unhideWhenUsed="0"/>
+    <w:lsdException w:name="Medium Grid 3 Accent 2" w:semiHidden="0" w:uiPriority="69" w:unhideWhenUsed="0"/>
+    <w:lsdException w:name="Dark List Accent 2" w:semiHidden="0" w:uiPriority="70" w:unhideWhenUsed="0"/>
+    <w:lsdException w:name="Colorful Shading Accent 2" w:semiHidden="0" w:uiPriority="71" w:unhideWhenUsed="0"/>
+    <w:lsdException w:name="Colorful List Accent 2" w:semiHidden="0" w:uiPriority="72" w:unhideWhenUsed="0"/>
+    <w:lsdException w:name="Colorful Grid Accent 2" w:semiHidden="0" w:uiPriority="73" w:unhideWhenUsed="0"/>
+    <w:lsdException w:name="Light Shading Accent 3" w:semiHidden="0" w:uiPriority="60" w:unhideWhenUsed="0"/>
+    <w:lsdException w:name="Light List Accent 3" w:semiHidden="0" w:uiPriority="61" w:unhideWhenUsed="0"/>
+    <w:lsdException w:name="Light Grid Accent 3" w:semiHidden="0" w:uiPriority="62" w:unhideWhenUsed="0"/>
+    <w:lsdException w:name="Medium Shading 1 Accent 3" w:semiHidden="0" w:uiPriority="63" w:unhideWhenUsed="0"/>
+    <w:lsdException w:name="Medium Shading 2 Accent 3" w:semiHidden="0" w:uiPriority="64" w:unhideWhenUsed="0"/>
+    <w:lsdException w:name="Medium List 1 Accent 3" w:semiHidden="0" w:uiPriority="65" w:unhideWhenUsed="0"/>
+    <w:lsdException w:name="Medium List 2 Accent 3" w:semiHidden="0" w:uiPriority="66" w:unhideWhenUsed="0"/>
+    <w:lsdException w:name="Medium Grid 1 Accent 3" w:semiHidden="0" w:uiPriority="67" w:unhideWhenUsed="0"/>
+    <w:lsdException w:name="Medium Grid 2 Accent 3" w:semiHidden="0" w:uiPriority="68" w:unhideWhenUsed="0"/>
+    <w:lsdException w:name="Medium Grid 3 Accent 3" w:semiHidden="0" w:uiPriority="69" w:unhideWhenUsed="0"/>
+    <w:lsdException w:name="Dark List Accent 3" w:semiHidden="0" w:uiPriority="70" w:unhideWhenUsed="0"/>
+    <w:lsdException w:name="Colorful Shading Accent 3" w:semiHidden="0" w:uiPriority="71" w:unhideWhenUsed="0"/>
+    <w:lsdException w:name="Colorful List Accent 3" w:semiHidden="0" w:uiPriority="72" w:unhideWhenUsed="0"/>
+    <w:lsdException w:name="Colorful Grid Accent 3" w:semiHidden="0" w:uiPriority="73" w:unhideWhenUsed="0"/>
+    <w:lsdException w:name="Light Shading Accent 4" w:semiHidden="0" w:uiPriority="60" w:unhideWhenUsed="0"/>
+    <w:lsdException w:name="Light List Accent 4" w:semiHidden="0" w:uiPriority="61" w:unhideWhenUsed="0"/>
+    <w:lsdException w:name="Light Grid Accent 4" w:semiHidden="0" w:uiPriority="62" w:unhideWhenUsed="0"/>
+    <w:lsdException w:name="Medium Shading 1 Accent 4" w:semiHidden="0" w:uiPriority="63" w:unhideWhenUsed="0"/>
+    <w:lsdException w:name="Medium Shading 2 Accent 4" w:semiHidden="0" w:uiPriority="64" w:unhideWhenUsed="0"/>
+    <w:lsdException w:name="Medium List 1 Accent 4" w:semiHidden="0" w:uiPriority="65" w:unhideWhenUsed="0"/>
+    <w:lsdException w:name="Medium List 2 Accent 4" w:semiHidden="0" w:uiPriority="66" w:unhideWhenUsed="0"/>
+    <w:lsdException w:name="Medium Grid 1 Accent 4" w:semiHidden="0" w:uiPriority="67" w:unhideWhenUsed="0"/>
+    <w:lsdException w:name="Medium Grid 2 Accent 4" w:semiHidden="0" w:uiPriority="68" w:unhideWhenUsed="0"/>
+    <w:lsdException w:name="Medium Grid 3 Accent 4" w:semiHidden="0" w:uiPriority="69" w:unhideWhenUsed="0"/>
+    <w:lsdException w:name="Dark List Accent 4" w:semiHidden="0" w:uiPriority="70" w:unhideWhenUsed="0"/>
+    <w:lsdException w:name="Colorful Shading Accent 4" w:semiHidden="0" w:uiPriority="71" w:unhideWhenUsed="0"/>
+    <w:lsdException w:name="Colorful List Accent 4" w:semiHidden="0" w:uiPriority="72" w:unhideWhenUsed="0"/>
+    <w:lsdException w:name="Colorful Grid Accent 4" w:semiHidden="0" w:uiPriority="73" w:unhideWhenUsed="0"/>
+    <w:lsdException w:name="Light Shading Accent 5" w:semiHidden="0" w:uiPriority="60" w:unhideWhenUsed="0"/>
+    <w:lsdException w:name="Light List Accent 5" w:semiHidden="0" w:uiPriority="61" w:unhideWhenUsed="0"/>
+    <w:lsdException w:name="Light Grid Accent 5" w:semiHidden="0" w:uiPriority="62" w:unhideWhenUsed="0"/>
+    <w:lsdException w:name="Medium Shading 1 Accent 5" w:semiHidden="0" w:uiPriority="63" w:unhideWhenUsed="0"/>
+    <w:lsdException w:name="Medium Shading 2 Accent 5" w:semiHidden="0" w:uiPriority="64" w:unhideWhenUsed="0"/>
+    <w:lsdException w:name="Medium List 1 Accent 5" w:semiHidden="0" w:uiPriority="65" w:unhideWhenUsed="0"/>
+    <w:lsdException w:name="Medium List 2 Accent 5" w:semiHidden="0" w:uiPriority="66" w:unhideWhenUsed="0"/>
+    <w:lsdException w:name="Medium Grid 1 Accent 5" w:semiHidden="0" w:uiPriority="67" w:unhideWhenUsed="0"/>
+    <w:lsdException w:name="Medium Grid 2 Accent 5" w:semiHidden="0" w:uiPriority="68" w:unhideWhenUsed="0"/>
+    <w:lsdException w:name="Medium Grid 3 Accent 5" w:semiHidden="0" w:uiPriority="69" w:unhideWhenUsed="0"/>
+    <w:lsdException w:name="Dark List Accent 5" w:semiHidden="0" w:uiPriority="70" w:unhideWhenUsed="0"/>
+    <w:lsdException w:name="Colorful Shading Accent 5" w:semiHidden="0" w:uiPriority="71" w:unhideWhenUsed="0"/>
+    <w:lsdException w:name="Colorful List Accent 5" w:semiHidden="0" w:uiPriority="72" w:unhideWhenUsed="0"/>
+    <w:lsdException w:name="Colorful Grid Accent 5" w:semiHidden="0" w:uiPriority="73" w:unhideWhenUsed="0"/>
+    <w:lsdException w:name="Light Shading Accent 6" w:semiHidden="0" w:uiPriority="60" w:unhideWhenUsed="0"/>
+    <w:lsdException w:name="Light List Accent 6" w:semiHidden="0" w:uiPriority="61" w:unhideWhenUsed="0"/>
+    <w:lsdException w:name="Light Grid Accent 6" w:semiHidden="0" w:uiPriority="62" w:unhideWhenUsed="0"/>
+    <w:lsdException w:name="Medium Shading 1 Accent 6" w:semiHidden="0" w:uiPriority="63" w:unhideWhenUsed="0"/>
+    <w:lsdException w:name="Medium Shading 2 Accent 6" w:semiHidden="0" w:uiPriority="64" w:unhideWhenUsed="0"/>
+    <w:lsdException w:name="Medium List 1 Accent 6" w:semiHidden="0" w:uiPriority="65" w:unhideWhenUsed="0"/>
+    <w:lsdException w:name="Medium List 2 Accent 6" w:semiHidden="0" w:uiPriority="66" w:unhideWhenUsed="0"/>
+    <w:lsdException w:name="Medium Grid 1 Accent 6" w:semiHidden="0" w:uiPriority="67" w:unhideWhenUsed="0"/>
+    <w:lsdException w:name="Medium Grid 2 Accent 6" w:semiHidden="0" w:uiPriority="68" w:unhideWhenUsed="0"/>
+    <w:lsdException w:name="Medium Grid 3 Accent 6" w:semiHidden="0" w:uiPriority="69" w:unhideWhenUsed="0"/>
+    <w:lsdException w:name="Dark List Accent 6" w:semiHidden="0" w:uiPriority="70" w:unhideWhenUsed="0"/>
+    <w:lsdException w:name="Colorful Shading Accent 6" w:semiHidden="0" w:uiPriority="71" w:unhideWhenUsed="0"/>
+    <w:lsdException w:name="Colorful List Accent 6" w:semiHidden="0" w:uiPriority="72" w:unhideWhenUsed="0"/>
+    <w:lsdException w:name="Colorful Grid Accent 6" w:semiHidden="0" w:uiPriority="73" w:unhideWhenUsed="0"/>
+    <w:lsdException w:name="Subtle Emphasis" w:semiHidden="0" w:uiPriority="19" w:unhideWhenUsed="0" w:qFormat="1"/>
+    <w:lsdException w:name="Intense Emphasis" w:semiHidden="0" w:uiPriority="21" w:unhideWhenUsed="0" w:qFormat="1"/>
+    <w:lsdException w:name="Subtle Reference" w:semiHidden="0" w:uiPriority="31" w:unhideWhenUsed="0" w:qFormat="1"/>
+    <w:lsdException w:name="Intense Reference" w:semiHidden="0" w:uiPriority="32" w:unhideWhenUsed="0" w:qFormat="1"/>
+    <w:lsdException w:name="Book Title" w:semiHidden="0" w:uiPriority="33" w:unhideWhenUsed="0" w:qFormat="1"/>
+    <w:lsdException w:name="Bibliography" w:uiPriority="37"/>
+    <w:lsdException w:name="TOC Heading" w:uiPriority="39" w:qFormat="1"/>
+  </w:latentStyles>
+  <w:style w:type="paragraph" w:default="1" w:styleId="Normal">
+    <w:name w:val="Normal"/>
+    <w:qFormat/>
+  </w:style>
+  <w:style w:type="character" w:default="1" w:styleId="DefaultParagraphFont">
+    <w:name w:val="Default Paragraph Font"/>
+    <w:uiPriority w:val="1"/>
+    <w:semiHidden/>
     <w:unhideWhenUsed/>
   </w:style>
   <w:style w:type="table" w:default="1" w:styleId="TableNormal">
@@ -2662,7 +2704,7 @@
     </a:clrScheme>
     <a:fontScheme name="Office">
       <a:majorFont>
-        <a:latin typeface="Calibri Light" panose="020F0302020204030204"/>
+        <a:latin typeface="Calibri Light"/>
         <a:ea typeface=""/>
         <a:cs typeface=""/>
         <a:font script="Jpan" typeface="ＭＳ ゴシック"/>
@@ -2697,7 +2739,7 @@
         <a:font script="Geor" typeface="Sylfaen"/>
       </a:majorFont>
       <a:minorFont>
-        <a:latin typeface="Calibri" panose="020F0502020204030204"/>
+        <a:latin typeface="Calibri"/>
         <a:ea typeface=""/>
         <a:cs typeface=""/>
         <a:font script="Jpan" typeface="ＭＳ 明朝"/>
@@ -2874,7 +2916,7 @@
   <a:extraClrSchemeLst/>
   <a:extLst>
     <a:ext uri="{05A4C25C-085E-4340-85A3-A5531E510DB2}">
-      <thm15:themeFamily xmlns:thm15="http://schemas.microsoft.com/office/thememl/2012/main" name="Office Theme" id="{62F939B6-93AF-4DB8-9C6B-D6C7DFDC589F}" vid="{4A3C46E8-61CC-4603-A589-7422A47A8E4A}"/>
+      <thm15:themeFamily xmlns:thm15="http://schemas.microsoft.com/office/thememl/2012/main" xmlns="" name="Office Theme" id="{62F939B6-93AF-4DB8-9C6B-D6C7DFDC589F}" vid="{4A3C46E8-61CC-4603-A589-7422A47A8E4A}"/>
     </a:ext>
   </a:extLst>
 </a:theme>

--- a/hotel/ADCS2016-Hotel-Options.docx
+++ b/hotel/ADCS2016-Hotel-Options.docx
@@ -186,8 +186,32 @@
           <w:rFonts w:ascii="Calibri" w:hAnsi="Calibri"/>
           <w:shd w:val="clear" w:color="auto" w:fill="FFFFFF"/>
         </w:rPr>
-        <w:t>We would like to offer 10% off our BFR rates – Best Flexible rates and offer FREE breakfast if they book via our website.</w:t>
-      </w:r>
+        <w:t>We would like to offer 10% off our BFR rates – Best Flexible rates and offer FREE breakfa</w:t>
+      </w:r>
+      <w:r>
+        <w:rPr>
+          <w:rFonts w:ascii="Calibri" w:hAnsi="Calibri"/>
+          <w:shd w:val="clear" w:color="auto" w:fill="FFFFFF"/>
+        </w:rPr>
+        <w:t xml:space="preserve">st if they book via our website and use the PROMO CODE: </w:t>
+      </w:r>
+      <w:r>
+        <w:rPr>
+          <w:rFonts w:ascii="Calibri" w:hAnsi="Calibri"/>
+          <w:b/>
+          <w:shd w:val="clear" w:color="auto" w:fill="FFFFFF"/>
+        </w:rPr>
+        <w:t>MONASH</w:t>
+      </w:r>
+      <w:r>
+        <w:rPr>
+          <w:rFonts w:ascii="Calibri" w:hAnsi="Calibri"/>
+          <w:shd w:val="clear" w:color="auto" w:fill="FFFFFF"/>
+        </w:rPr>
+        <w:t xml:space="preserve"> </w:t>
+      </w:r>
+      <w:bookmarkStart w:id="0" w:name="_GoBack"/>
+      <w:bookmarkEnd w:id="0"/>
     </w:p>
     <w:p>
       <w:pPr>
@@ -746,8 +770,6 @@
           <w:lang w:val="en"/>
         </w:rPr>
       </w:pPr>
-      <w:bookmarkStart w:id="0" w:name="_GoBack"/>
-      <w:bookmarkEnd w:id="0"/>
       <w:r>
         <w:rPr>
           <w:rFonts w:eastAsia="Times New Roman" w:cs="Arial"/>
@@ -2916,7 +2938,7 @@
   <a:extraClrSchemeLst/>
   <a:extLst>
     <a:ext uri="{05A4C25C-085E-4340-85A3-A5531E510DB2}">
-      <thm15:themeFamily xmlns:thm15="http://schemas.microsoft.com/office/thememl/2012/main" xmlns="" name="Office Theme" id="{62F939B6-93AF-4DB8-9C6B-D6C7DFDC589F}" vid="{4A3C46E8-61CC-4603-A589-7422A47A8E4A}"/>
+      <thm15:themeFamily xmlns="" xmlns:thm15="http://schemas.microsoft.com/office/thememl/2012/main" name="Office Theme" id="{62F939B6-93AF-4DB8-9C6B-D6C7DFDC589F}" vid="{4A3C46E8-61CC-4603-A589-7422A47A8E4A}"/>
     </a:ext>
   </a:extLst>
 </a:theme>
